--- a/Лаб 1.docx
+++ b/Лаб 1.docx
@@ -1,6 +1,6 @@
 
 <file path=word/document.xml><?xml version="1.0" encoding="utf-8"?>
-<w:document xmlns:wpc="http://schemas.microsoft.com/office/word/2010/wordprocessingCanvas" xmlns:cx="http://schemas.microsoft.com/office/drawing/2014/chartex" xmlns:cx1="http://schemas.microsoft.com/office/drawing/2015/9/8/chartex" xmlns:cx2="http://schemas.microsoft.com/office/drawing/2015/10/21/chartex" xmlns:cx3="http://schemas.microsoft.com/office/drawing/2016/5/9/chartex" xmlns:cx4="http://schemas.microsoft.com/office/drawing/2016/5/10/chartex" xmlns:cx5="http://schemas.microsoft.com/office/drawing/2016/5/11/chartex" xmlns:cx6="http://schemas.microsoft.com/office/drawing/2016/5/12/chartex" xmlns:cx7="http://schemas.microsoft.com/office/drawing/2016/5/13/chartex" xmlns:cx8="http://schemas.microsoft.com/office/drawing/2016/5/14/chartex" xmlns:mc="http://schemas.openxmlformats.org/markup-compatibility/2006" xmlns:aink="http://schemas.microsoft.com/office/drawing/2016/ink" xmlns:am3d="http://schemas.microsoft.com/office/drawing/2017/model3d" xmlns:o="urn:schemas-microsoft-com:office:office" xmlns:oel="http://schemas.microsoft.com/office/2019/extlst" xmlns:r="http://schemas.openxmlformats.org/officeDocument/2006/relationships" xmlns:m="http://schemas.openxmlformats.org/officeDocument/2006/math" xmlns:v="urn:schemas-microsoft-com:vml" xmlns:wp14="http://schemas.microsoft.com/office/word/2010/wordprocessingDrawing" xmlns:wp="http://schemas.openxmlformats.org/drawingml/2006/wordprocessingDrawing" xmlns:w10="urn:schemas-microsoft-com:office:word" xmlns:w="http://schemas.openxmlformats.org/wordprocessingml/2006/main" xmlns:w14="http://schemas.microsoft.com/office/word/2010/wordml" xmlns:w15="http://schemas.microsoft.com/office/word/2012/wordml" xmlns:w16cex="http://schemas.microsoft.com/office/word/2018/wordml/cex" xmlns:w16cid="http://schemas.microsoft.com/office/word/2016/wordml/cid" xmlns:w16="http://schemas.microsoft.com/office/word/2018/wordml" xmlns:w16sdtdh="http://schemas.microsoft.com/office/word/2020/wordml/sdtdatahash" xmlns:w16se="http://schemas.microsoft.com/office/word/2015/wordml/symex" xmlns:wpg="http://schemas.microsoft.com/office/word/2010/wordprocessingGroup" xmlns:wpi="http://schemas.microsoft.com/office/word/2010/wordprocessingInk" xmlns:wne="http://schemas.microsoft.com/office/word/2006/wordml" xmlns:wps="http://schemas.microsoft.com/office/word/2010/wordprocessingShape" mc:Ignorable="w14 w15 w16se w16cid w16 w16cex w16sdtdh wp14">
+<w:document xmlns:wpc="http://schemas.microsoft.com/office/word/2010/wordprocessingCanvas" xmlns:cx="http://schemas.microsoft.com/office/drawing/2014/chartex" xmlns:cx1="http://schemas.microsoft.com/office/drawing/2015/9/8/chartex" xmlns:cx2="http://schemas.microsoft.com/office/drawing/2015/10/21/chartex" xmlns:cx3="http://schemas.microsoft.com/office/drawing/2016/5/9/chartex" xmlns:cx4="http://schemas.microsoft.com/office/drawing/2016/5/10/chartex" xmlns:cx5="http://schemas.microsoft.com/office/drawing/2016/5/11/chartex" xmlns:cx6="http://schemas.microsoft.com/office/drawing/2016/5/12/chartex" xmlns:cx7="http://schemas.microsoft.com/office/drawing/2016/5/13/chartex" xmlns:cx8="http://schemas.microsoft.com/office/drawing/2016/5/14/chartex" xmlns:mc="http://schemas.openxmlformats.org/markup-compatibility/2006" xmlns:aink="http://schemas.microsoft.com/office/drawing/2016/ink" xmlns:am3d="http://schemas.microsoft.com/office/drawing/2017/model3d" xmlns:o="urn:schemas-microsoft-com:office:office" xmlns:oel="http://schemas.microsoft.com/office/2019/extlst" xmlns:r="http://schemas.openxmlformats.org/officeDocument/2006/relationships" xmlns:m="http://schemas.openxmlformats.org/officeDocument/2006/math" xmlns:v="urn:schemas-microsoft-com:vml" xmlns:wp14="http://schemas.microsoft.com/office/word/2010/wordprocessingDrawing" xmlns:wp="http://schemas.openxmlformats.org/drawingml/2006/wordprocessingDrawing" xmlns:w10="urn:schemas-microsoft-com:office:word" xmlns:w="http://schemas.openxmlformats.org/wordprocessingml/2006/main" xmlns:w14="http://schemas.microsoft.com/office/word/2010/wordml" xmlns:w15="http://schemas.microsoft.com/office/word/2012/wordml" xmlns:w16cex="http://schemas.microsoft.com/office/word/2018/wordml/cex" xmlns:w16cid="http://schemas.microsoft.com/office/word/2016/wordml/cid" xmlns:w16="http://schemas.microsoft.com/office/word/2018/wordml" xmlns:w16du="http://schemas.microsoft.com/office/word/2023/wordml/word16du" xmlns:w16sdtdh="http://schemas.microsoft.com/office/word/2020/wordml/sdtdatahash" xmlns:w16se="http://schemas.microsoft.com/office/word/2015/wordml/symex" xmlns:wpg="http://schemas.microsoft.com/office/word/2010/wordprocessingGroup" xmlns:wpi="http://schemas.microsoft.com/office/word/2010/wordprocessingInk" xmlns:wne="http://schemas.microsoft.com/office/word/2006/wordml" xmlns:wps="http://schemas.microsoft.com/office/word/2010/wordprocessingShape" mc:Ignorable="w14 w15 w16se w16cid w16 w16cex w16sdtdh w16du wp14">
   <w:body>
     <w:p>
       <w:pPr>
@@ -187,202 +187,312 @@
           <w:rFonts w:ascii="Times New Roman" w:hAnsi="Times New Roman" w:cs="Times New Roman"/>
           <w:sz w:val="28"/>
           <w:szCs w:val="28"/>
+          <w:lang w:val="en-US"/>
+        </w:rPr>
+      </w:pPr>
+      <w:proofErr w:type="spellStart"/>
+      <w:r>
+        <w:rPr>
+          <w:rFonts w:ascii="Times New Roman" w:hAnsi="Times New Roman" w:cs="Times New Roman"/>
+          <w:sz w:val="28"/>
+          <w:szCs w:val="28"/>
           <w:lang w:val="ru-RU"/>
         </w:rPr>
+        <w:t>Тізімдегі</w:t>
+      </w:r>
+      <w:proofErr w:type="spellEnd"/>
+      <w:r>
+        <w:rPr>
+          <w:rFonts w:ascii="Times New Roman" w:hAnsi="Times New Roman" w:cs="Times New Roman"/>
+          <w:sz w:val="28"/>
+          <w:szCs w:val="28"/>
+          <w:lang w:val="ru-RU"/>
+        </w:rPr>
+        <w:t xml:space="preserve"> </w:t>
+      </w:r>
+      <w:proofErr w:type="spellStart"/>
+      <w:r>
+        <w:rPr>
+          <w:rFonts w:ascii="Times New Roman" w:hAnsi="Times New Roman" w:cs="Times New Roman"/>
+          <w:sz w:val="28"/>
+          <w:szCs w:val="28"/>
+          <w:lang w:val="ru-RU"/>
+        </w:rPr>
+        <w:t>әрбір</w:t>
+      </w:r>
+      <w:proofErr w:type="spellEnd"/>
+      <w:r>
+        <w:rPr>
+          <w:rFonts w:ascii="Times New Roman" w:hAnsi="Times New Roman" w:cs="Times New Roman"/>
+          <w:sz w:val="28"/>
+          <w:szCs w:val="28"/>
+          <w:lang w:val="ru-RU"/>
+        </w:rPr>
+        <w:t xml:space="preserve"> </w:t>
+      </w:r>
+      <w:proofErr w:type="spellStart"/>
+      <w:r>
+        <w:rPr>
+          <w:rFonts w:ascii="Times New Roman" w:hAnsi="Times New Roman" w:cs="Times New Roman"/>
+          <w:sz w:val="28"/>
+          <w:szCs w:val="28"/>
+          <w:lang w:val="ru-RU"/>
+        </w:rPr>
+        <w:t>санды</w:t>
+      </w:r>
+      <w:proofErr w:type="spellEnd"/>
+      <w:r>
+        <w:rPr>
+          <w:rFonts w:ascii="Times New Roman" w:hAnsi="Times New Roman" w:cs="Times New Roman"/>
+          <w:sz w:val="28"/>
+          <w:szCs w:val="28"/>
+          <w:lang w:val="ru-RU"/>
+        </w:rPr>
+        <w:t xml:space="preserve"> </w:t>
+      </w:r>
+      <w:proofErr w:type="spellStart"/>
+      <w:r>
+        <w:rPr>
+          <w:rFonts w:ascii="Times New Roman" w:hAnsi="Times New Roman" w:cs="Times New Roman"/>
+          <w:sz w:val="28"/>
+          <w:szCs w:val="28"/>
+          <w:lang w:val="ru-RU"/>
+        </w:rPr>
+        <w:t>реттік</w:t>
+      </w:r>
+      <w:proofErr w:type="spellEnd"/>
+      <w:r>
+        <w:rPr>
+          <w:rFonts w:ascii="Times New Roman" w:hAnsi="Times New Roman" w:cs="Times New Roman"/>
+          <w:sz w:val="28"/>
+          <w:szCs w:val="28"/>
+          <w:lang w:val="ru-RU"/>
+        </w:rPr>
+        <w:t xml:space="preserve"> </w:t>
+      </w:r>
+      <w:proofErr w:type="spellStart"/>
+      <w:r>
+        <w:rPr>
+          <w:rFonts w:ascii="Times New Roman" w:hAnsi="Times New Roman" w:cs="Times New Roman"/>
+          <w:sz w:val="28"/>
+          <w:szCs w:val="28"/>
+          <w:lang w:val="ru-RU"/>
+        </w:rPr>
+        <w:t>нөміріне</w:t>
+      </w:r>
+      <w:proofErr w:type="spellEnd"/>
+      <w:r>
+        <w:rPr>
+          <w:rFonts w:ascii="Times New Roman" w:hAnsi="Times New Roman" w:cs="Times New Roman"/>
+          <w:sz w:val="28"/>
+          <w:szCs w:val="28"/>
+          <w:lang w:val="ru-RU"/>
+        </w:rPr>
+        <w:t xml:space="preserve"> бөліңіз,1-ден </w:t>
+      </w:r>
+      <w:proofErr w:type="spellStart"/>
+      <w:r>
+        <w:rPr>
+          <w:rFonts w:ascii="Times New Roman" w:hAnsi="Times New Roman" w:cs="Times New Roman"/>
+          <w:sz w:val="28"/>
+          <w:szCs w:val="28"/>
+          <w:lang w:val="ru-RU"/>
+        </w:rPr>
+        <w:t>үлкен</w:t>
+      </w:r>
+      <w:proofErr w:type="spellEnd"/>
+      <w:r>
+        <w:rPr>
+          <w:rFonts w:ascii="Times New Roman" w:hAnsi="Times New Roman" w:cs="Times New Roman"/>
+          <w:sz w:val="28"/>
+          <w:szCs w:val="28"/>
+          <w:lang w:val="ru-RU"/>
+        </w:rPr>
+        <w:t xml:space="preserve"> </w:t>
+      </w:r>
+      <w:proofErr w:type="spellStart"/>
+      <w:r>
+        <w:rPr>
+          <w:rFonts w:ascii="Times New Roman" w:hAnsi="Times New Roman" w:cs="Times New Roman"/>
+          <w:sz w:val="28"/>
+          <w:szCs w:val="28"/>
+          <w:lang w:val="ru-RU"/>
+        </w:rPr>
+        <w:t>мәндерді</w:t>
+      </w:r>
+      <w:proofErr w:type="spellEnd"/>
+      <w:r>
+        <w:rPr>
+          <w:rFonts w:ascii="Times New Roman" w:hAnsi="Times New Roman" w:cs="Times New Roman"/>
+          <w:sz w:val="28"/>
+          <w:szCs w:val="28"/>
+          <w:lang w:val="ru-RU"/>
+        </w:rPr>
+        <w:t xml:space="preserve"> </w:t>
+      </w:r>
+      <w:proofErr w:type="spellStart"/>
+      <w:proofErr w:type="gramStart"/>
+      <w:r>
+        <w:rPr>
+          <w:rFonts w:ascii="Times New Roman" w:hAnsi="Times New Roman" w:cs="Times New Roman"/>
+          <w:sz w:val="28"/>
+          <w:szCs w:val="28"/>
+          <w:lang w:val="ru-RU"/>
+        </w:rPr>
+        <w:t>сүзіп,олардың</w:t>
+      </w:r>
+      <w:proofErr w:type="spellEnd"/>
+      <w:proofErr w:type="gramEnd"/>
+      <w:r>
+        <w:rPr>
+          <w:rFonts w:ascii="Times New Roman" w:hAnsi="Times New Roman" w:cs="Times New Roman"/>
+          <w:sz w:val="28"/>
+          <w:szCs w:val="28"/>
+          <w:lang w:val="ru-RU"/>
+        </w:rPr>
+        <w:t xml:space="preserve"> </w:t>
+      </w:r>
+      <w:proofErr w:type="spellStart"/>
+      <w:r>
+        <w:rPr>
+          <w:rFonts w:ascii="Times New Roman" w:hAnsi="Times New Roman" w:cs="Times New Roman"/>
+          <w:sz w:val="28"/>
+          <w:szCs w:val="28"/>
+          <w:lang w:val="ru-RU"/>
+        </w:rPr>
+        <w:t>қосындысын</w:t>
+      </w:r>
+      <w:proofErr w:type="spellEnd"/>
+      <w:r>
+        <w:rPr>
+          <w:rFonts w:ascii="Times New Roman" w:hAnsi="Times New Roman" w:cs="Times New Roman"/>
+          <w:sz w:val="28"/>
+          <w:szCs w:val="28"/>
+          <w:lang w:val="ru-RU"/>
+        </w:rPr>
+        <w:t xml:space="preserve"> </w:t>
+      </w:r>
+      <w:proofErr w:type="spellStart"/>
+      <w:r>
+        <w:rPr>
+          <w:rFonts w:ascii="Times New Roman" w:hAnsi="Times New Roman" w:cs="Times New Roman"/>
+          <w:sz w:val="28"/>
+          <w:szCs w:val="28"/>
+          <w:lang w:val="ru-RU"/>
+        </w:rPr>
+        <w:t>табыңыз</w:t>
+      </w:r>
+      <w:proofErr w:type="spellEnd"/>
+    </w:p>
+    <w:p>
+      <w:pPr>
+        <w:rPr>
+          <w:rFonts w:ascii="Times New Roman" w:hAnsi="Times New Roman" w:cs="Times New Roman"/>
+          <w:sz w:val="28"/>
+          <w:szCs w:val="28"/>
+          <w:lang w:val="en-US"/>
+        </w:rPr>
       </w:pPr>
-      <w:proofErr w:type="spellStart"/>
-      <w:r>
-        <w:rPr>
-          <w:rFonts w:ascii="Times New Roman" w:hAnsi="Times New Roman" w:cs="Times New Roman"/>
-          <w:sz w:val="28"/>
-          <w:szCs w:val="28"/>
-          <w:lang w:val="ru-RU"/>
-        </w:rPr>
-        <w:t>Тізімдегі</w:t>
-      </w:r>
-      <w:proofErr w:type="spellEnd"/>
-      <w:r>
-        <w:rPr>
-          <w:rFonts w:ascii="Times New Roman" w:hAnsi="Times New Roman" w:cs="Times New Roman"/>
-          <w:sz w:val="28"/>
-          <w:szCs w:val="28"/>
-          <w:lang w:val="ru-RU"/>
-        </w:rPr>
-        <w:t xml:space="preserve"> </w:t>
-      </w:r>
-      <w:proofErr w:type="spellStart"/>
-      <w:r>
-        <w:rPr>
-          <w:rFonts w:ascii="Times New Roman" w:hAnsi="Times New Roman" w:cs="Times New Roman"/>
-          <w:sz w:val="28"/>
-          <w:szCs w:val="28"/>
-          <w:lang w:val="ru-RU"/>
-        </w:rPr>
-        <w:t>әрбір</w:t>
-      </w:r>
-      <w:proofErr w:type="spellEnd"/>
-      <w:r>
-        <w:rPr>
-          <w:rFonts w:ascii="Times New Roman" w:hAnsi="Times New Roman" w:cs="Times New Roman"/>
-          <w:sz w:val="28"/>
-          <w:szCs w:val="28"/>
-          <w:lang w:val="ru-RU"/>
-        </w:rPr>
-        <w:t xml:space="preserve"> </w:t>
-      </w:r>
-      <w:proofErr w:type="spellStart"/>
-      <w:r>
-        <w:rPr>
-          <w:rFonts w:ascii="Times New Roman" w:hAnsi="Times New Roman" w:cs="Times New Roman"/>
-          <w:sz w:val="28"/>
-          <w:szCs w:val="28"/>
-          <w:lang w:val="ru-RU"/>
-        </w:rPr>
-        <w:t>санды</w:t>
-      </w:r>
-      <w:proofErr w:type="spellEnd"/>
-      <w:r>
-        <w:rPr>
-          <w:rFonts w:ascii="Times New Roman" w:hAnsi="Times New Roman" w:cs="Times New Roman"/>
-          <w:sz w:val="28"/>
-          <w:szCs w:val="28"/>
-          <w:lang w:val="ru-RU"/>
-        </w:rPr>
-        <w:t xml:space="preserve"> </w:t>
-      </w:r>
-      <w:proofErr w:type="spellStart"/>
-      <w:r>
-        <w:rPr>
-          <w:rFonts w:ascii="Times New Roman" w:hAnsi="Times New Roman" w:cs="Times New Roman"/>
-          <w:sz w:val="28"/>
-          <w:szCs w:val="28"/>
-          <w:lang w:val="ru-RU"/>
-        </w:rPr>
-        <w:t>реттік</w:t>
-      </w:r>
-      <w:proofErr w:type="spellEnd"/>
-      <w:r>
-        <w:rPr>
-          <w:rFonts w:ascii="Times New Roman" w:hAnsi="Times New Roman" w:cs="Times New Roman"/>
-          <w:sz w:val="28"/>
-          <w:szCs w:val="28"/>
-          <w:lang w:val="ru-RU"/>
-        </w:rPr>
-        <w:t xml:space="preserve"> </w:t>
-      </w:r>
-      <w:proofErr w:type="spellStart"/>
-      <w:r>
-        <w:rPr>
-          <w:rFonts w:ascii="Times New Roman" w:hAnsi="Times New Roman" w:cs="Times New Roman"/>
-          <w:sz w:val="28"/>
-          <w:szCs w:val="28"/>
-          <w:lang w:val="ru-RU"/>
-        </w:rPr>
-        <w:t>нөміріне</w:t>
-      </w:r>
-      <w:proofErr w:type="spellEnd"/>
-      <w:r>
-        <w:rPr>
-          <w:rFonts w:ascii="Times New Roman" w:hAnsi="Times New Roman" w:cs="Times New Roman"/>
-          <w:sz w:val="28"/>
-          <w:szCs w:val="28"/>
-          <w:lang w:val="ru-RU"/>
-        </w:rPr>
-        <w:t xml:space="preserve"> бөліңіз,1-ден </w:t>
-      </w:r>
-      <w:proofErr w:type="spellStart"/>
-      <w:r>
-        <w:rPr>
-          <w:rFonts w:ascii="Times New Roman" w:hAnsi="Times New Roman" w:cs="Times New Roman"/>
-          <w:sz w:val="28"/>
-          <w:szCs w:val="28"/>
-          <w:lang w:val="ru-RU"/>
-        </w:rPr>
-        <w:t>үлкен</w:t>
-      </w:r>
-      <w:proofErr w:type="spellEnd"/>
-      <w:r>
-        <w:rPr>
-          <w:rFonts w:ascii="Times New Roman" w:hAnsi="Times New Roman" w:cs="Times New Roman"/>
-          <w:sz w:val="28"/>
-          <w:szCs w:val="28"/>
-          <w:lang w:val="ru-RU"/>
-        </w:rPr>
-        <w:t xml:space="preserve"> </w:t>
-      </w:r>
-      <w:proofErr w:type="spellStart"/>
-      <w:r>
-        <w:rPr>
-          <w:rFonts w:ascii="Times New Roman" w:hAnsi="Times New Roman" w:cs="Times New Roman"/>
-          <w:sz w:val="28"/>
-          <w:szCs w:val="28"/>
-          <w:lang w:val="ru-RU"/>
-        </w:rPr>
-        <w:t>мәндерді</w:t>
-      </w:r>
-      <w:proofErr w:type="spellEnd"/>
-      <w:r>
-        <w:rPr>
-          <w:rFonts w:ascii="Times New Roman" w:hAnsi="Times New Roman" w:cs="Times New Roman"/>
-          <w:sz w:val="28"/>
-          <w:szCs w:val="28"/>
-          <w:lang w:val="ru-RU"/>
-        </w:rPr>
-        <w:t xml:space="preserve"> </w:t>
-      </w:r>
-      <w:proofErr w:type="spellStart"/>
-      <w:proofErr w:type="gramStart"/>
-      <w:r>
-        <w:rPr>
-          <w:rFonts w:ascii="Times New Roman" w:hAnsi="Times New Roman" w:cs="Times New Roman"/>
-          <w:sz w:val="28"/>
-          <w:szCs w:val="28"/>
-          <w:lang w:val="ru-RU"/>
-        </w:rPr>
-        <w:t>сүзіп,олардың</w:t>
-      </w:r>
-      <w:proofErr w:type="spellEnd"/>
-      <w:proofErr w:type="gramEnd"/>
-      <w:r>
-        <w:rPr>
-          <w:rFonts w:ascii="Times New Roman" w:hAnsi="Times New Roman" w:cs="Times New Roman"/>
-          <w:sz w:val="28"/>
-          <w:szCs w:val="28"/>
-          <w:lang w:val="ru-RU"/>
-        </w:rPr>
-        <w:t xml:space="preserve"> </w:t>
-      </w:r>
-      <w:proofErr w:type="spellStart"/>
-      <w:r>
-        <w:rPr>
-          <w:rFonts w:ascii="Times New Roman" w:hAnsi="Times New Roman" w:cs="Times New Roman"/>
-          <w:sz w:val="28"/>
-          <w:szCs w:val="28"/>
-          <w:lang w:val="ru-RU"/>
-        </w:rPr>
-        <w:t>қосындысын</w:t>
-      </w:r>
-      <w:proofErr w:type="spellEnd"/>
-      <w:r>
-        <w:rPr>
-          <w:rFonts w:ascii="Times New Roman" w:hAnsi="Times New Roman" w:cs="Times New Roman"/>
-          <w:sz w:val="28"/>
-          <w:szCs w:val="28"/>
-          <w:lang w:val="ru-RU"/>
-        </w:rPr>
-        <w:t xml:space="preserve"> </w:t>
-      </w:r>
-      <w:proofErr w:type="spellStart"/>
-      <w:r>
-        <w:rPr>
-          <w:rFonts w:ascii="Times New Roman" w:hAnsi="Times New Roman" w:cs="Times New Roman"/>
-          <w:sz w:val="28"/>
-          <w:szCs w:val="28"/>
-          <w:lang w:val="ru-RU"/>
-        </w:rPr>
-        <w:t>табыңыз</w:t>
-      </w:r>
-      <w:proofErr w:type="spellEnd"/>
+    </w:p>
+    <w:p>
+      <w:pPr>
+        <w:rPr>
+          <w:rFonts w:ascii="Times New Roman" w:hAnsi="Times New Roman" w:cs="Times New Roman"/>
+          <w:sz w:val="28"/>
+          <w:szCs w:val="28"/>
+          <w:lang w:val="en-US"/>
+        </w:rPr>
+      </w:pPr>
+    </w:p>
+    <w:p>
+      <w:pPr>
+        <w:rPr>
+          <w:rFonts w:ascii="Times New Roman" w:hAnsi="Times New Roman" w:cs="Times New Roman"/>
+          <w:sz w:val="28"/>
+          <w:szCs w:val="28"/>
+          <w:lang w:val="en-US"/>
+        </w:rPr>
+      </w:pPr>
+    </w:p>
+    <w:p>
+      <w:pPr>
+        <w:rPr>
+          <w:rFonts w:ascii="Times New Roman" w:hAnsi="Times New Roman" w:cs="Times New Roman"/>
+          <w:sz w:val="28"/>
+          <w:szCs w:val="28"/>
+          <w:lang w:val="en-US"/>
+        </w:rPr>
+      </w:pPr>
+    </w:p>
+    <w:p>
+      <w:pPr>
+        <w:rPr>
+          <w:rFonts w:ascii="Times New Roman" w:hAnsi="Times New Roman" w:cs="Times New Roman"/>
+          <w:sz w:val="28"/>
+          <w:szCs w:val="28"/>
+          <w:lang w:val="en-US"/>
+        </w:rPr>
+      </w:pPr>
+    </w:p>
+    <w:p>
+      <w:pPr>
+        <w:rPr>
+          <w:rFonts w:ascii="Times New Roman" w:hAnsi="Times New Roman" w:cs="Times New Roman"/>
+          <w:sz w:val="28"/>
+          <w:szCs w:val="28"/>
+          <w:lang w:val="en-US"/>
+        </w:rPr>
+      </w:pPr>
+    </w:p>
+    <w:p>
+      <w:pPr>
+        <w:rPr>
+          <w:rFonts w:ascii="Times New Roman" w:hAnsi="Times New Roman" w:cs="Times New Roman"/>
+          <w:sz w:val="28"/>
+          <w:szCs w:val="28"/>
+          <w:lang w:val="en-US"/>
+        </w:rPr>
+      </w:pPr>
+    </w:p>
+    <w:p>
+      <w:pPr>
+        <w:rPr>
+          <w:rFonts w:ascii="Times New Roman" w:hAnsi="Times New Roman" w:cs="Times New Roman"/>
+          <w:sz w:val="28"/>
+          <w:szCs w:val="28"/>
+          <w:lang w:val="en-US"/>
+        </w:rPr>
+      </w:pPr>
+    </w:p>
+    <w:p>
+      <w:pPr>
+        <w:rPr>
+          <w:rFonts w:ascii="Times New Roman" w:hAnsi="Times New Roman" w:cs="Times New Roman"/>
+          <w:sz w:val="28"/>
+          <w:szCs w:val="28"/>
+          <w:lang w:val="en-US"/>
+        </w:rPr>
+      </w:pPr>
+    </w:p>
+    <w:p>
+      <w:pPr>
+        <w:rPr>
+          <w:rFonts w:ascii="Times New Roman" w:hAnsi="Times New Roman" w:cs="Times New Roman"/>
+          <w:sz w:val="28"/>
+          <w:szCs w:val="28"/>
+          <w:lang w:val="en-US"/>
+        </w:rPr>
+      </w:pPr>
+    </w:p>
+    <w:p>
+      <w:pPr>
+        <w:rPr>
+          <w:rFonts w:ascii="Times New Roman" w:hAnsi="Times New Roman" w:cs="Times New Roman"/>
+          <w:sz w:val="28"/>
+          <w:szCs w:val="28"/>
+          <w:lang w:val="en-US"/>
+        </w:rPr>
+      </w:pPr>
     </w:p>
     <w:p>
       <w:pPr>
@@ -412,7 +522,7 @@
           <w:kern w:val="0"/>
           <w:sz w:val="28"/>
           <w:szCs w:val="28"/>
-          <w:lang w:val="ru-KZ" w:eastAsia="ru-KZ"/>
+          <w:lang w:eastAsia="ru-KZ"/>
           <w14:ligatures w14:val="none"/>
         </w:rPr>
       </w:pPr>
@@ -424,7 +534,7 @@
           <w:kern w:val="0"/>
           <w:sz w:val="28"/>
           <w:szCs w:val="28"/>
-          <w:lang w:val="ru-KZ" w:eastAsia="ru-KZ"/>
+          <w:lang w:eastAsia="ru-KZ"/>
           <w14:ligatures w14:val="none"/>
         </w:rPr>
         <w:t>from</w:t>
@@ -437,20 +547,20 @@
           <w:kern w:val="0"/>
           <w:sz w:val="28"/>
           <w:szCs w:val="28"/>
-          <w:lang w:val="ru-KZ" w:eastAsia="ru-KZ"/>
-          <w14:ligatures w14:val="none"/>
-        </w:rPr>
-        <w:t xml:space="preserve"> </w:t>
-      </w:r>
-      <w:proofErr w:type="spellStart"/>
-      <w:r>
-        <w:rPr>
-          <w:rFonts w:ascii="Courier New" w:eastAsia="Times New Roman" w:hAnsi="Courier New" w:cs="Courier New"/>
-          <w:color w:val="A9B7C6"/>
-          <w:kern w:val="0"/>
-          <w:sz w:val="28"/>
-          <w:szCs w:val="28"/>
-          <w:lang w:val="ru-KZ" w:eastAsia="ru-KZ"/>
+          <w:lang w:eastAsia="ru-KZ"/>
+          <w14:ligatures w14:val="none"/>
+        </w:rPr>
+        <w:t xml:space="preserve"> </w:t>
+      </w:r>
+      <w:proofErr w:type="spellStart"/>
+      <w:r>
+        <w:rPr>
+          <w:rFonts w:ascii="Courier New" w:eastAsia="Times New Roman" w:hAnsi="Courier New" w:cs="Courier New"/>
+          <w:color w:val="A9B7C6"/>
+          <w:kern w:val="0"/>
+          <w:sz w:val="28"/>
+          <w:szCs w:val="28"/>
+          <w:lang w:eastAsia="ru-KZ"/>
           <w14:ligatures w14:val="none"/>
         </w:rPr>
         <w:t>functools</w:t>
@@ -463,7 +573,7 @@
           <w:kern w:val="0"/>
           <w:sz w:val="28"/>
           <w:szCs w:val="28"/>
-          <w:lang w:val="ru-KZ" w:eastAsia="ru-KZ"/>
+          <w:lang w:eastAsia="ru-KZ"/>
           <w14:ligatures w14:val="none"/>
         </w:rPr>
         <w:t xml:space="preserve"> </w:t>
@@ -476,7 +586,7 @@
           <w:kern w:val="0"/>
           <w:sz w:val="28"/>
           <w:szCs w:val="28"/>
-          <w:lang w:val="ru-KZ" w:eastAsia="ru-KZ"/>
+          <w:lang w:eastAsia="ru-KZ"/>
           <w14:ligatures w14:val="none"/>
         </w:rPr>
         <w:t>import</w:t>
@@ -489,20 +599,20 @@
           <w:kern w:val="0"/>
           <w:sz w:val="28"/>
           <w:szCs w:val="28"/>
-          <w:lang w:val="ru-KZ" w:eastAsia="ru-KZ"/>
-          <w14:ligatures w14:val="none"/>
-        </w:rPr>
-        <w:t xml:space="preserve"> </w:t>
-      </w:r>
-      <w:proofErr w:type="spellStart"/>
-      <w:r>
-        <w:rPr>
-          <w:rFonts w:ascii="Courier New" w:eastAsia="Times New Roman" w:hAnsi="Courier New" w:cs="Courier New"/>
-          <w:color w:val="A9B7C6"/>
-          <w:kern w:val="0"/>
-          <w:sz w:val="28"/>
-          <w:szCs w:val="28"/>
-          <w:lang w:val="ru-KZ" w:eastAsia="ru-KZ"/>
+          <w:lang w:eastAsia="ru-KZ"/>
+          <w14:ligatures w14:val="none"/>
+        </w:rPr>
+        <w:t xml:space="preserve"> </w:t>
+      </w:r>
+      <w:proofErr w:type="spellStart"/>
+      <w:r>
+        <w:rPr>
+          <w:rFonts w:ascii="Courier New" w:eastAsia="Times New Roman" w:hAnsi="Courier New" w:cs="Courier New"/>
+          <w:color w:val="A9B7C6"/>
+          <w:kern w:val="0"/>
+          <w:sz w:val="28"/>
+          <w:szCs w:val="28"/>
+          <w:lang w:eastAsia="ru-KZ"/>
           <w14:ligatures w14:val="none"/>
         </w:rPr>
         <w:t>reduce</w:t>
@@ -515,7 +625,7 @@
           <w:kern w:val="0"/>
           <w:sz w:val="28"/>
           <w:szCs w:val="28"/>
-          <w:lang w:val="ru-KZ" w:eastAsia="ru-KZ"/>
+          <w:lang w:eastAsia="ru-KZ"/>
           <w14:ligatures w14:val="none"/>
         </w:rPr>
         <w:br/>
@@ -528,7 +638,7 @@
           <w:kern w:val="0"/>
           <w:sz w:val="28"/>
           <w:szCs w:val="28"/>
-          <w:lang w:val="ru-KZ" w:eastAsia="ru-KZ"/>
+          <w:lang w:eastAsia="ru-KZ"/>
           <w14:ligatures w14:val="none"/>
         </w:rPr>
         <w:t>numbers</w:t>
@@ -541,7 +651,7 @@
           <w:kern w:val="0"/>
           <w:sz w:val="28"/>
           <w:szCs w:val="28"/>
-          <w:lang w:val="ru-KZ" w:eastAsia="ru-KZ"/>
+          <w:lang w:eastAsia="ru-KZ"/>
           <w14:ligatures w14:val="none"/>
         </w:rPr>
         <w:t xml:space="preserve"> = [</w:t>
@@ -553,7 +663,7 @@
           <w:kern w:val="0"/>
           <w:sz w:val="28"/>
           <w:szCs w:val="28"/>
-          <w:lang w:val="ru-KZ" w:eastAsia="ru-KZ"/>
+          <w:lang w:eastAsia="ru-KZ"/>
           <w14:ligatures w14:val="none"/>
         </w:rPr>
         <w:t>10</w:t>
@@ -565,7 +675,7 @@
           <w:kern w:val="0"/>
           <w:sz w:val="28"/>
           <w:szCs w:val="28"/>
-          <w:lang w:val="ru-KZ" w:eastAsia="ru-KZ"/>
+          <w:lang w:eastAsia="ru-KZ"/>
           <w14:ligatures w14:val="none"/>
         </w:rPr>
         <w:t xml:space="preserve">, </w:t>
@@ -577,7 +687,7 @@
           <w:kern w:val="0"/>
           <w:sz w:val="28"/>
           <w:szCs w:val="28"/>
-          <w:lang w:val="ru-KZ" w:eastAsia="ru-KZ"/>
+          <w:lang w:eastAsia="ru-KZ"/>
           <w14:ligatures w14:val="none"/>
         </w:rPr>
         <w:t>5</w:t>
@@ -589,7 +699,7 @@
           <w:kern w:val="0"/>
           <w:sz w:val="28"/>
           <w:szCs w:val="28"/>
-          <w:lang w:val="ru-KZ" w:eastAsia="ru-KZ"/>
+          <w:lang w:eastAsia="ru-KZ"/>
           <w14:ligatures w14:val="none"/>
         </w:rPr>
         <w:t xml:space="preserve">, </w:t>
@@ -601,7 +711,7 @@
           <w:kern w:val="0"/>
           <w:sz w:val="28"/>
           <w:szCs w:val="28"/>
-          <w:lang w:val="ru-KZ" w:eastAsia="ru-KZ"/>
+          <w:lang w:eastAsia="ru-KZ"/>
           <w14:ligatures w14:val="none"/>
         </w:rPr>
         <w:t>3</w:t>
@@ -613,7 +723,7 @@
           <w:kern w:val="0"/>
           <w:sz w:val="28"/>
           <w:szCs w:val="28"/>
-          <w:lang w:val="ru-KZ" w:eastAsia="ru-KZ"/>
+          <w:lang w:eastAsia="ru-KZ"/>
           <w14:ligatures w14:val="none"/>
         </w:rPr>
         <w:t xml:space="preserve">, </w:t>
@@ -625,7 +735,7 @@
           <w:kern w:val="0"/>
           <w:sz w:val="28"/>
           <w:szCs w:val="28"/>
-          <w:lang w:val="ru-KZ" w:eastAsia="ru-KZ"/>
+          <w:lang w:eastAsia="ru-KZ"/>
           <w14:ligatures w14:val="none"/>
         </w:rPr>
         <w:t>8</w:t>
@@ -637,7 +747,7 @@
           <w:kern w:val="0"/>
           <w:sz w:val="28"/>
           <w:szCs w:val="28"/>
-          <w:lang w:val="ru-KZ" w:eastAsia="ru-KZ"/>
+          <w:lang w:eastAsia="ru-KZ"/>
           <w14:ligatures w14:val="none"/>
         </w:rPr>
         <w:t xml:space="preserve">, </w:t>
@@ -649,7 +759,7 @@
           <w:kern w:val="0"/>
           <w:sz w:val="28"/>
           <w:szCs w:val="28"/>
-          <w:lang w:val="ru-KZ" w:eastAsia="ru-KZ"/>
+          <w:lang w:eastAsia="ru-KZ"/>
           <w14:ligatures w14:val="none"/>
         </w:rPr>
         <w:t>6</w:t>
@@ -661,7 +771,7 @@
           <w:kern w:val="0"/>
           <w:sz w:val="28"/>
           <w:szCs w:val="28"/>
-          <w:lang w:val="ru-KZ" w:eastAsia="ru-KZ"/>
+          <w:lang w:eastAsia="ru-KZ"/>
           <w14:ligatures w14:val="none"/>
         </w:rPr>
         <w:t>]</w:t>
@@ -673,7 +783,7 @@
           <w:kern w:val="0"/>
           <w:sz w:val="28"/>
           <w:szCs w:val="28"/>
-          <w:lang w:val="ru-KZ" w:eastAsia="ru-KZ"/>
+          <w:lang w:eastAsia="ru-KZ"/>
           <w14:ligatures w14:val="none"/>
         </w:rPr>
         <w:br/>
@@ -685,7 +795,7 @@
           <w:kern w:val="0"/>
           <w:sz w:val="28"/>
           <w:szCs w:val="28"/>
-          <w:lang w:val="ru-KZ" w:eastAsia="ru-KZ"/>
+          <w:lang w:eastAsia="ru-KZ"/>
           <w14:ligatures w14:val="none"/>
         </w:rPr>
         <w:t xml:space="preserve"># </w:t>
@@ -698,7 +808,7 @@
           <w:kern w:val="0"/>
           <w:sz w:val="28"/>
           <w:szCs w:val="28"/>
-          <w:lang w:val="ru-KZ" w:eastAsia="ru-KZ"/>
+          <w:lang w:eastAsia="ru-KZ"/>
           <w14:ligatures w14:val="none"/>
         </w:rPr>
         <w:t>Әр</w:t>
@@ -711,7 +821,7 @@
           <w:kern w:val="0"/>
           <w:sz w:val="28"/>
           <w:szCs w:val="28"/>
-          <w:lang w:val="ru-KZ" w:eastAsia="ru-KZ"/>
+          <w:lang w:eastAsia="ru-KZ"/>
           <w14:ligatures w14:val="none"/>
         </w:rPr>
         <w:t xml:space="preserve"> </w:t>
@@ -724,7 +834,7 @@
           <w:kern w:val="0"/>
           <w:sz w:val="28"/>
           <w:szCs w:val="28"/>
-          <w:lang w:val="ru-KZ" w:eastAsia="ru-KZ"/>
+          <w:lang w:eastAsia="ru-KZ"/>
           <w14:ligatures w14:val="none"/>
         </w:rPr>
         <w:t>санды</w:t>
@@ -737,7 +847,7 @@
           <w:kern w:val="0"/>
           <w:sz w:val="28"/>
           <w:szCs w:val="28"/>
-          <w:lang w:val="ru-KZ" w:eastAsia="ru-KZ"/>
+          <w:lang w:eastAsia="ru-KZ"/>
           <w14:ligatures w14:val="none"/>
         </w:rPr>
         <w:t xml:space="preserve"> </w:t>
@@ -750,7 +860,7 @@
           <w:kern w:val="0"/>
           <w:sz w:val="28"/>
           <w:szCs w:val="28"/>
-          <w:lang w:val="ru-KZ" w:eastAsia="ru-KZ"/>
+          <w:lang w:eastAsia="ru-KZ"/>
           <w14:ligatures w14:val="none"/>
         </w:rPr>
         <w:t>оның</w:t>
@@ -763,7 +873,7 @@
           <w:kern w:val="0"/>
           <w:sz w:val="28"/>
           <w:szCs w:val="28"/>
-          <w:lang w:val="ru-KZ" w:eastAsia="ru-KZ"/>
+          <w:lang w:eastAsia="ru-KZ"/>
           <w14:ligatures w14:val="none"/>
         </w:rPr>
         <w:t xml:space="preserve"> индекс </w:t>
@@ -776,7 +886,7 @@
           <w:kern w:val="0"/>
           <w:sz w:val="28"/>
           <w:szCs w:val="28"/>
-          <w:lang w:val="ru-KZ" w:eastAsia="ru-KZ"/>
+          <w:lang w:eastAsia="ru-KZ"/>
           <w14:ligatures w14:val="none"/>
         </w:rPr>
         <w:t>нөміріне</w:t>
@@ -789,7 +899,7 @@
           <w:kern w:val="0"/>
           <w:sz w:val="28"/>
           <w:szCs w:val="28"/>
-          <w:lang w:val="ru-KZ" w:eastAsia="ru-KZ"/>
+          <w:lang w:eastAsia="ru-KZ"/>
           <w14:ligatures w14:val="none"/>
         </w:rPr>
         <w:t xml:space="preserve"> </w:t>
@@ -802,7 +912,7 @@
           <w:kern w:val="0"/>
           <w:sz w:val="28"/>
           <w:szCs w:val="28"/>
-          <w:lang w:val="ru-KZ" w:eastAsia="ru-KZ"/>
+          <w:lang w:eastAsia="ru-KZ"/>
           <w14:ligatures w14:val="none"/>
         </w:rPr>
         <w:t>бөліңіз</w:t>
@@ -815,7 +925,7 @@
           <w:kern w:val="0"/>
           <w:sz w:val="28"/>
           <w:szCs w:val="28"/>
-          <w:lang w:val="ru-KZ" w:eastAsia="ru-KZ"/>
+          <w:lang w:eastAsia="ru-KZ"/>
           <w14:ligatures w14:val="none"/>
         </w:rPr>
         <w:br/>
@@ -828,7 +938,7 @@
           <w:kern w:val="0"/>
           <w:sz w:val="28"/>
           <w:szCs w:val="28"/>
-          <w:lang w:val="ru-KZ" w:eastAsia="ru-KZ"/>
+          <w:lang w:eastAsia="ru-KZ"/>
           <w14:ligatures w14:val="none"/>
         </w:rPr>
         <w:t>result_list</w:t>
@@ -841,7 +951,7 @@
           <w:kern w:val="0"/>
           <w:sz w:val="28"/>
           <w:szCs w:val="28"/>
-          <w:lang w:val="ru-KZ" w:eastAsia="ru-KZ"/>
+          <w:lang w:eastAsia="ru-KZ"/>
           <w14:ligatures w14:val="none"/>
         </w:rPr>
         <w:t xml:space="preserve"> = [</w:t>
@@ -854,7 +964,7 @@
           <w:kern w:val="0"/>
           <w:sz w:val="28"/>
           <w:szCs w:val="28"/>
-          <w:lang w:val="ru-KZ" w:eastAsia="ru-KZ"/>
+          <w:lang w:eastAsia="ru-KZ"/>
           <w14:ligatures w14:val="none"/>
         </w:rPr>
         <w:t>num</w:t>
@@ -867,7 +977,7 @@
           <w:kern w:val="0"/>
           <w:sz w:val="28"/>
           <w:szCs w:val="28"/>
-          <w:lang w:val="ru-KZ" w:eastAsia="ru-KZ"/>
+          <w:lang w:eastAsia="ru-KZ"/>
           <w14:ligatures w14:val="none"/>
         </w:rPr>
         <w:t xml:space="preserve"> / (</w:t>
@@ -880,7 +990,7 @@
           <w:kern w:val="0"/>
           <w:sz w:val="28"/>
           <w:szCs w:val="28"/>
-          <w:lang w:val="ru-KZ" w:eastAsia="ru-KZ"/>
+          <w:lang w:eastAsia="ru-KZ"/>
           <w14:ligatures w14:val="none"/>
         </w:rPr>
         <w:t>index</w:t>
@@ -893,7 +1003,7 @@
           <w:kern w:val="0"/>
           <w:sz w:val="28"/>
           <w:szCs w:val="28"/>
-          <w:lang w:val="ru-KZ" w:eastAsia="ru-KZ"/>
+          <w:lang w:eastAsia="ru-KZ"/>
           <w14:ligatures w14:val="none"/>
         </w:rPr>
         <w:t xml:space="preserve"> + </w:t>
@@ -905,7 +1015,7 @@
           <w:kern w:val="0"/>
           <w:sz w:val="28"/>
           <w:szCs w:val="28"/>
-          <w:lang w:val="ru-KZ" w:eastAsia="ru-KZ"/>
+          <w:lang w:eastAsia="ru-KZ"/>
           <w14:ligatures w14:val="none"/>
         </w:rPr>
         <w:t>1</w:t>
@@ -917,7 +1027,7 @@
           <w:kern w:val="0"/>
           <w:sz w:val="28"/>
           <w:szCs w:val="28"/>
-          <w:lang w:val="ru-KZ" w:eastAsia="ru-KZ"/>
+          <w:lang w:eastAsia="ru-KZ"/>
           <w14:ligatures w14:val="none"/>
         </w:rPr>
         <w:t xml:space="preserve">) </w:t>
@@ -930,7 +1040,7 @@
           <w:kern w:val="0"/>
           <w:sz w:val="28"/>
           <w:szCs w:val="28"/>
-          <w:lang w:val="ru-KZ" w:eastAsia="ru-KZ"/>
+          <w:lang w:eastAsia="ru-KZ"/>
           <w14:ligatures w14:val="none"/>
         </w:rPr>
         <w:t>for</w:t>
@@ -943,20 +1053,20 @@
           <w:kern w:val="0"/>
           <w:sz w:val="28"/>
           <w:szCs w:val="28"/>
-          <w:lang w:val="ru-KZ" w:eastAsia="ru-KZ"/>
-          <w14:ligatures w14:val="none"/>
-        </w:rPr>
-        <w:t xml:space="preserve"> </w:t>
-      </w:r>
-      <w:proofErr w:type="spellStart"/>
-      <w:r>
-        <w:rPr>
-          <w:rFonts w:ascii="Courier New" w:eastAsia="Times New Roman" w:hAnsi="Courier New" w:cs="Courier New"/>
-          <w:color w:val="A9B7C6"/>
-          <w:kern w:val="0"/>
-          <w:sz w:val="28"/>
-          <w:szCs w:val="28"/>
-          <w:lang w:val="ru-KZ" w:eastAsia="ru-KZ"/>
+          <w:lang w:eastAsia="ru-KZ"/>
+          <w14:ligatures w14:val="none"/>
+        </w:rPr>
+        <w:t xml:space="preserve"> </w:t>
+      </w:r>
+      <w:proofErr w:type="spellStart"/>
+      <w:r>
+        <w:rPr>
+          <w:rFonts w:ascii="Courier New" w:eastAsia="Times New Roman" w:hAnsi="Courier New" w:cs="Courier New"/>
+          <w:color w:val="A9B7C6"/>
+          <w:kern w:val="0"/>
+          <w:sz w:val="28"/>
+          <w:szCs w:val="28"/>
+          <w:lang w:eastAsia="ru-KZ"/>
           <w14:ligatures w14:val="none"/>
         </w:rPr>
         <w:t>index</w:t>
@@ -969,7 +1079,7 @@
           <w:kern w:val="0"/>
           <w:sz w:val="28"/>
           <w:szCs w:val="28"/>
-          <w:lang w:val="ru-KZ" w:eastAsia="ru-KZ"/>
+          <w:lang w:eastAsia="ru-KZ"/>
           <w14:ligatures w14:val="none"/>
         </w:rPr>
         <w:t xml:space="preserve">, </w:t>
@@ -982,7 +1092,7 @@
           <w:kern w:val="0"/>
           <w:sz w:val="28"/>
           <w:szCs w:val="28"/>
-          <w:lang w:val="ru-KZ" w:eastAsia="ru-KZ"/>
+          <w:lang w:eastAsia="ru-KZ"/>
           <w14:ligatures w14:val="none"/>
         </w:rPr>
         <w:t>num</w:t>
@@ -995,7 +1105,7 @@
           <w:kern w:val="0"/>
           <w:sz w:val="28"/>
           <w:szCs w:val="28"/>
-          <w:lang w:val="ru-KZ" w:eastAsia="ru-KZ"/>
+          <w:lang w:eastAsia="ru-KZ"/>
           <w14:ligatures w14:val="none"/>
         </w:rPr>
         <w:t xml:space="preserve"> </w:t>
@@ -1008,7 +1118,7 @@
           <w:kern w:val="0"/>
           <w:sz w:val="28"/>
           <w:szCs w:val="28"/>
-          <w:lang w:val="ru-KZ" w:eastAsia="ru-KZ"/>
+          <w:lang w:eastAsia="ru-KZ"/>
           <w14:ligatures w14:val="none"/>
         </w:rPr>
         <w:t>in</w:t>
@@ -1021,20 +1131,20 @@
           <w:kern w:val="0"/>
           <w:sz w:val="28"/>
           <w:szCs w:val="28"/>
-          <w:lang w:val="ru-KZ" w:eastAsia="ru-KZ"/>
-          <w14:ligatures w14:val="none"/>
-        </w:rPr>
-        <w:t xml:space="preserve"> </w:t>
-      </w:r>
-      <w:proofErr w:type="spellStart"/>
-      <w:r>
-        <w:rPr>
-          <w:rFonts w:ascii="Courier New" w:eastAsia="Times New Roman" w:hAnsi="Courier New" w:cs="Courier New"/>
-          <w:color w:val="A9B7C6"/>
-          <w:kern w:val="0"/>
-          <w:sz w:val="28"/>
-          <w:szCs w:val="28"/>
-          <w:lang w:val="ru-KZ" w:eastAsia="ru-KZ"/>
+          <w:lang w:eastAsia="ru-KZ"/>
+          <w14:ligatures w14:val="none"/>
+        </w:rPr>
+        <w:t xml:space="preserve"> </w:t>
+      </w:r>
+      <w:proofErr w:type="spellStart"/>
+      <w:r>
+        <w:rPr>
+          <w:rFonts w:ascii="Courier New" w:eastAsia="Times New Roman" w:hAnsi="Courier New" w:cs="Courier New"/>
+          <w:color w:val="A9B7C6"/>
+          <w:kern w:val="0"/>
+          <w:sz w:val="28"/>
+          <w:szCs w:val="28"/>
+          <w:lang w:eastAsia="ru-KZ"/>
           <w14:ligatures w14:val="none"/>
         </w:rPr>
         <w:t>enumerate</w:t>
@@ -1047,7 +1157,7 @@
           <w:kern w:val="0"/>
           <w:sz w:val="28"/>
           <w:szCs w:val="28"/>
-          <w:lang w:val="ru-KZ" w:eastAsia="ru-KZ"/>
+          <w:lang w:eastAsia="ru-KZ"/>
           <w14:ligatures w14:val="none"/>
         </w:rPr>
         <w:t>(</w:t>
@@ -1060,7 +1170,7 @@
           <w:kern w:val="0"/>
           <w:sz w:val="28"/>
           <w:szCs w:val="28"/>
-          <w:lang w:val="ru-KZ" w:eastAsia="ru-KZ"/>
+          <w:lang w:eastAsia="ru-KZ"/>
           <w14:ligatures w14:val="none"/>
         </w:rPr>
         <w:t>numbers</w:t>
@@ -1073,7 +1183,7 @@
           <w:kern w:val="0"/>
           <w:sz w:val="28"/>
           <w:szCs w:val="28"/>
-          <w:lang w:val="ru-KZ" w:eastAsia="ru-KZ"/>
+          <w:lang w:eastAsia="ru-KZ"/>
           <w14:ligatures w14:val="none"/>
         </w:rPr>
         <w:t>)]</w:t>
@@ -1085,7 +1195,7 @@
           <w:kern w:val="0"/>
           <w:sz w:val="28"/>
           <w:szCs w:val="28"/>
-          <w:lang w:val="ru-KZ" w:eastAsia="ru-KZ"/>
+          <w:lang w:eastAsia="ru-KZ"/>
           <w14:ligatures w14:val="none"/>
         </w:rPr>
         <w:br/>
@@ -1097,7 +1207,7 @@
           <w:kern w:val="0"/>
           <w:sz w:val="28"/>
           <w:szCs w:val="28"/>
-          <w:lang w:val="ru-KZ" w:eastAsia="ru-KZ"/>
+          <w:lang w:eastAsia="ru-KZ"/>
           <w14:ligatures w14:val="none"/>
         </w:rPr>
         <w:t xml:space="preserve"># 1-ден </w:t>
@@ -1110,7 +1220,7 @@
           <w:kern w:val="0"/>
           <w:sz w:val="28"/>
           <w:szCs w:val="28"/>
-          <w:lang w:val="ru-KZ" w:eastAsia="ru-KZ"/>
+          <w:lang w:eastAsia="ru-KZ"/>
           <w14:ligatures w14:val="none"/>
         </w:rPr>
         <w:t>үлкен</w:t>
@@ -1123,7 +1233,7 @@
           <w:kern w:val="0"/>
           <w:sz w:val="28"/>
           <w:szCs w:val="28"/>
-          <w:lang w:val="ru-KZ" w:eastAsia="ru-KZ"/>
+          <w:lang w:eastAsia="ru-KZ"/>
           <w14:ligatures w14:val="none"/>
         </w:rPr>
         <w:t xml:space="preserve"> </w:t>
@@ -1136,7 +1246,7 @@
           <w:kern w:val="0"/>
           <w:sz w:val="28"/>
           <w:szCs w:val="28"/>
-          <w:lang w:val="ru-KZ" w:eastAsia="ru-KZ"/>
+          <w:lang w:eastAsia="ru-KZ"/>
           <w14:ligatures w14:val="none"/>
         </w:rPr>
         <w:t>мәндерді</w:t>
@@ -1149,7 +1259,7 @@
           <w:kern w:val="0"/>
           <w:sz w:val="28"/>
           <w:szCs w:val="28"/>
-          <w:lang w:val="ru-KZ" w:eastAsia="ru-KZ"/>
+          <w:lang w:eastAsia="ru-KZ"/>
           <w14:ligatures w14:val="none"/>
         </w:rPr>
         <w:t xml:space="preserve"> </w:t>
@@ -1162,7 +1272,7 @@
           <w:kern w:val="0"/>
           <w:sz w:val="28"/>
           <w:szCs w:val="28"/>
-          <w:lang w:val="ru-KZ" w:eastAsia="ru-KZ"/>
+          <w:lang w:eastAsia="ru-KZ"/>
           <w14:ligatures w14:val="none"/>
         </w:rPr>
         <w:t>сүзу</w:t>
@@ -1175,7 +1285,7 @@
           <w:kern w:val="0"/>
           <w:sz w:val="28"/>
           <w:szCs w:val="28"/>
-          <w:lang w:val="ru-KZ" w:eastAsia="ru-KZ"/>
+          <w:lang w:eastAsia="ru-KZ"/>
           <w14:ligatures w14:val="none"/>
         </w:rPr>
         <w:br/>
@@ -1188,7 +1298,7 @@
           <w:kern w:val="0"/>
           <w:sz w:val="28"/>
           <w:szCs w:val="28"/>
-          <w:lang w:val="ru-KZ" w:eastAsia="ru-KZ"/>
+          <w:lang w:eastAsia="ru-KZ"/>
           <w14:ligatures w14:val="none"/>
         </w:rPr>
         <w:t>filtered_list</w:t>
@@ -1201,7 +1311,7 @@
           <w:kern w:val="0"/>
           <w:sz w:val="28"/>
           <w:szCs w:val="28"/>
-          <w:lang w:val="ru-KZ" w:eastAsia="ru-KZ"/>
+          <w:lang w:eastAsia="ru-KZ"/>
           <w14:ligatures w14:val="none"/>
         </w:rPr>
         <w:t xml:space="preserve"> = </w:t>
@@ -1214,7 +1324,7 @@
           <w:kern w:val="0"/>
           <w:sz w:val="28"/>
           <w:szCs w:val="28"/>
-          <w:lang w:val="ru-KZ" w:eastAsia="ru-KZ"/>
+          <w:lang w:eastAsia="ru-KZ"/>
           <w14:ligatures w14:val="none"/>
         </w:rPr>
         <w:t>list</w:t>
@@ -1227,7 +1337,7 @@
           <w:kern w:val="0"/>
           <w:sz w:val="28"/>
           <w:szCs w:val="28"/>
-          <w:lang w:val="ru-KZ" w:eastAsia="ru-KZ"/>
+          <w:lang w:eastAsia="ru-KZ"/>
           <w14:ligatures w14:val="none"/>
         </w:rPr>
         <w:t>(</w:t>
@@ -1240,7 +1350,7 @@
           <w:kern w:val="0"/>
           <w:sz w:val="28"/>
           <w:szCs w:val="28"/>
-          <w:lang w:val="ru-KZ" w:eastAsia="ru-KZ"/>
+          <w:lang w:eastAsia="ru-KZ"/>
           <w14:ligatures w14:val="none"/>
         </w:rPr>
         <w:t>filter</w:t>
@@ -1253,7 +1363,7 @@
           <w:kern w:val="0"/>
           <w:sz w:val="28"/>
           <w:szCs w:val="28"/>
-          <w:lang w:val="ru-KZ" w:eastAsia="ru-KZ"/>
+          <w:lang w:eastAsia="ru-KZ"/>
           <w14:ligatures w14:val="none"/>
         </w:rPr>
         <w:t>(</w:t>
@@ -1266,7 +1376,7 @@
           <w:kern w:val="0"/>
           <w:sz w:val="28"/>
           <w:szCs w:val="28"/>
-          <w:lang w:val="ru-KZ" w:eastAsia="ru-KZ"/>
+          <w:lang w:eastAsia="ru-KZ"/>
           <w14:ligatures w14:val="none"/>
         </w:rPr>
         <w:t>lambda</w:t>
@@ -1279,19 +1389,19 @@
           <w:kern w:val="0"/>
           <w:sz w:val="28"/>
           <w:szCs w:val="28"/>
-          <w:lang w:val="ru-KZ" w:eastAsia="ru-KZ"/>
-          <w14:ligatures w14:val="none"/>
-        </w:rPr>
-        <w:t xml:space="preserve"> </w:t>
-      </w:r>
-      <w:r>
-        <w:rPr>
-          <w:rFonts w:ascii="Courier New" w:eastAsia="Times New Roman" w:hAnsi="Courier New" w:cs="Courier New"/>
-          <w:color w:val="A9B7C6"/>
-          <w:kern w:val="0"/>
-          <w:sz w:val="28"/>
-          <w:szCs w:val="28"/>
-          <w:lang w:val="ru-KZ" w:eastAsia="ru-KZ"/>
+          <w:lang w:eastAsia="ru-KZ"/>
+          <w14:ligatures w14:val="none"/>
+        </w:rPr>
+        <w:t xml:space="preserve"> </w:t>
+      </w:r>
+      <w:r>
+        <w:rPr>
+          <w:rFonts w:ascii="Courier New" w:eastAsia="Times New Roman" w:hAnsi="Courier New" w:cs="Courier New"/>
+          <w:color w:val="A9B7C6"/>
+          <w:kern w:val="0"/>
+          <w:sz w:val="28"/>
+          <w:szCs w:val="28"/>
+          <w:lang w:eastAsia="ru-KZ"/>
           <w14:ligatures w14:val="none"/>
         </w:rPr>
         <w:t xml:space="preserve">x: x &gt; </w:t>
@@ -1303,7 +1413,7 @@
           <w:kern w:val="0"/>
           <w:sz w:val="28"/>
           <w:szCs w:val="28"/>
-          <w:lang w:val="ru-KZ" w:eastAsia="ru-KZ"/>
+          <w:lang w:eastAsia="ru-KZ"/>
           <w14:ligatures w14:val="none"/>
         </w:rPr>
         <w:t>1</w:t>
@@ -1315,7 +1425,7 @@
           <w:kern w:val="0"/>
           <w:sz w:val="28"/>
           <w:szCs w:val="28"/>
-          <w:lang w:val="ru-KZ" w:eastAsia="ru-KZ"/>
+          <w:lang w:eastAsia="ru-KZ"/>
           <w14:ligatures w14:val="none"/>
         </w:rPr>
         <w:t xml:space="preserve">, </w:t>
@@ -1328,7 +1438,7 @@
           <w:kern w:val="0"/>
           <w:sz w:val="28"/>
           <w:szCs w:val="28"/>
-          <w:lang w:val="ru-KZ" w:eastAsia="ru-KZ"/>
+          <w:lang w:eastAsia="ru-KZ"/>
           <w14:ligatures w14:val="none"/>
         </w:rPr>
         <w:t>result_list</w:t>
@@ -1341,7 +1451,7 @@
           <w:kern w:val="0"/>
           <w:sz w:val="28"/>
           <w:szCs w:val="28"/>
-          <w:lang w:val="ru-KZ" w:eastAsia="ru-KZ"/>
+          <w:lang w:eastAsia="ru-KZ"/>
           <w14:ligatures w14:val="none"/>
         </w:rPr>
         <w:t>))</w:t>
@@ -1353,7 +1463,7 @@
           <w:kern w:val="0"/>
           <w:sz w:val="28"/>
           <w:szCs w:val="28"/>
-          <w:lang w:val="ru-KZ" w:eastAsia="ru-KZ"/>
+          <w:lang w:eastAsia="ru-KZ"/>
           <w14:ligatures w14:val="none"/>
         </w:rPr>
         <w:br/>
@@ -1365,7 +1475,7 @@
           <w:kern w:val="0"/>
           <w:sz w:val="28"/>
           <w:szCs w:val="28"/>
-          <w:lang w:val="ru-KZ" w:eastAsia="ru-KZ"/>
+          <w:lang w:eastAsia="ru-KZ"/>
           <w14:ligatures w14:val="none"/>
         </w:rPr>
         <w:t xml:space="preserve"># </w:t>
@@ -1378,7 +1488,7 @@
           <w:kern w:val="0"/>
           <w:sz w:val="28"/>
           <w:szCs w:val="28"/>
-          <w:lang w:val="ru-KZ" w:eastAsia="ru-KZ"/>
+          <w:lang w:eastAsia="ru-KZ"/>
           <w14:ligatures w14:val="none"/>
         </w:rPr>
         <w:t>Сүзгіден</w:t>
@@ -1391,7 +1501,7 @@
           <w:kern w:val="0"/>
           <w:sz w:val="28"/>
           <w:szCs w:val="28"/>
-          <w:lang w:val="ru-KZ" w:eastAsia="ru-KZ"/>
+          <w:lang w:eastAsia="ru-KZ"/>
           <w14:ligatures w14:val="none"/>
         </w:rPr>
         <w:t xml:space="preserve"> </w:t>
@@ -1404,7 +1514,7 @@
           <w:kern w:val="0"/>
           <w:sz w:val="28"/>
           <w:szCs w:val="28"/>
-          <w:lang w:val="ru-KZ" w:eastAsia="ru-KZ"/>
+          <w:lang w:eastAsia="ru-KZ"/>
           <w14:ligatures w14:val="none"/>
         </w:rPr>
         <w:t>өткен</w:t>
@@ -1417,7 +1527,7 @@
           <w:kern w:val="0"/>
           <w:sz w:val="28"/>
           <w:szCs w:val="28"/>
-          <w:lang w:val="ru-KZ" w:eastAsia="ru-KZ"/>
+          <w:lang w:eastAsia="ru-KZ"/>
           <w14:ligatures w14:val="none"/>
         </w:rPr>
         <w:t xml:space="preserve"> </w:t>
@@ -1430,7 +1540,7 @@
           <w:kern w:val="0"/>
           <w:sz w:val="28"/>
           <w:szCs w:val="28"/>
-          <w:lang w:val="ru-KZ" w:eastAsia="ru-KZ"/>
+          <w:lang w:eastAsia="ru-KZ"/>
           <w14:ligatures w14:val="none"/>
         </w:rPr>
         <w:t>мәндердің</w:t>
@@ -1443,7 +1553,7 @@
           <w:kern w:val="0"/>
           <w:sz w:val="28"/>
           <w:szCs w:val="28"/>
-          <w:lang w:val="ru-KZ" w:eastAsia="ru-KZ"/>
+          <w:lang w:eastAsia="ru-KZ"/>
           <w14:ligatures w14:val="none"/>
         </w:rPr>
         <w:t xml:space="preserve"> </w:t>
@@ -1456,7 +1566,7 @@
           <w:kern w:val="0"/>
           <w:sz w:val="28"/>
           <w:szCs w:val="28"/>
-          <w:lang w:val="ru-KZ" w:eastAsia="ru-KZ"/>
+          <w:lang w:eastAsia="ru-KZ"/>
           <w14:ligatures w14:val="none"/>
         </w:rPr>
         <w:t>қосындысын</w:t>
@@ -1469,7 +1579,7 @@
           <w:kern w:val="0"/>
           <w:sz w:val="28"/>
           <w:szCs w:val="28"/>
-          <w:lang w:val="ru-KZ" w:eastAsia="ru-KZ"/>
+          <w:lang w:eastAsia="ru-KZ"/>
           <w14:ligatures w14:val="none"/>
         </w:rPr>
         <w:t xml:space="preserve"> табу</w:t>
@@ -1481,7 +1591,7 @@
           <w:kern w:val="0"/>
           <w:sz w:val="28"/>
           <w:szCs w:val="28"/>
-          <w:lang w:val="ru-KZ" w:eastAsia="ru-KZ"/>
+          <w:lang w:eastAsia="ru-KZ"/>
           <w14:ligatures w14:val="none"/>
         </w:rPr>
         <w:br/>
@@ -1495,7 +1605,7 @@
           <w:kern w:val="0"/>
           <w:sz w:val="28"/>
           <w:szCs w:val="28"/>
-          <w:lang w:val="ru-KZ" w:eastAsia="ru-KZ"/>
+          <w:lang w:eastAsia="ru-KZ"/>
           <w14:ligatures w14:val="none"/>
         </w:rPr>
         <w:t>sum</w:t>
@@ -1508,7 +1618,7 @@
           <w:kern w:val="0"/>
           <w:sz w:val="28"/>
           <w:szCs w:val="28"/>
-          <w:lang w:val="ru-KZ" w:eastAsia="ru-KZ"/>
+          <w:lang w:eastAsia="ru-KZ"/>
           <w14:ligatures w14:val="none"/>
         </w:rPr>
         <w:t>(</w:t>
@@ -1521,7 +1631,7 @@
           <w:kern w:val="0"/>
           <w:sz w:val="28"/>
           <w:szCs w:val="28"/>
-          <w:lang w:val="ru-KZ" w:eastAsia="ru-KZ"/>
+          <w:lang w:eastAsia="ru-KZ"/>
           <w14:ligatures w14:val="none"/>
         </w:rPr>
         <w:t>filtered_list</w:t>
@@ -1534,7 +1644,7 @@
           <w:kern w:val="0"/>
           <w:sz w:val="28"/>
           <w:szCs w:val="28"/>
-          <w:lang w:val="ru-KZ" w:eastAsia="ru-KZ"/>
+          <w:lang w:eastAsia="ru-KZ"/>
           <w14:ligatures w14:val="none"/>
         </w:rPr>
         <w:t>)</w:t>
@@ -1546,7 +1656,7 @@
           <w:kern w:val="0"/>
           <w:sz w:val="28"/>
           <w:szCs w:val="28"/>
-          <w:lang w:val="ru-KZ" w:eastAsia="ru-KZ"/>
+          <w:lang w:eastAsia="ru-KZ"/>
           <w14:ligatures w14:val="none"/>
         </w:rPr>
         <w:br/>
@@ -1559,7 +1669,7 @@
           <w:kern w:val="0"/>
           <w:sz w:val="28"/>
           <w:szCs w:val="28"/>
-          <w:lang w:val="ru-KZ" w:eastAsia="ru-KZ"/>
+          <w:lang w:eastAsia="ru-KZ"/>
           <w14:ligatures w14:val="none"/>
         </w:rPr>
         <w:t>result_list</w:t>
@@ -1572,20 +1682,21 @@
           <w:kern w:val="0"/>
           <w:sz w:val="28"/>
           <w:szCs w:val="28"/>
-          <w:lang w:val="ru-KZ" w:eastAsia="ru-KZ"/>
+          <w:lang w:eastAsia="ru-KZ"/>
           <w14:ligatures w14:val="none"/>
         </w:rPr>
         <w:t xml:space="preserve">= </w:t>
       </w:r>
       <w:proofErr w:type="spellStart"/>
-      <w:r>
-        <w:rPr>
-          <w:rFonts w:ascii="Courier New" w:eastAsia="Times New Roman" w:hAnsi="Courier New" w:cs="Courier New"/>
-          <w:color w:val="A9B7C6"/>
-          <w:kern w:val="0"/>
-          <w:sz w:val="28"/>
-          <w:szCs w:val="28"/>
-          <w:lang w:val="ru-KZ" w:eastAsia="ru-KZ"/>
+      <w:proofErr w:type="gramStart"/>
+      <w:r>
+        <w:rPr>
+          <w:rFonts w:ascii="Courier New" w:eastAsia="Times New Roman" w:hAnsi="Courier New" w:cs="Courier New"/>
+          <w:color w:val="A9B7C6"/>
+          <w:kern w:val="0"/>
+          <w:sz w:val="28"/>
+          <w:szCs w:val="28"/>
+          <w:lang w:eastAsia="ru-KZ"/>
           <w14:ligatures w14:val="none"/>
         </w:rPr>
         <w:t>reduce</w:t>
@@ -1598,12 +1709,13 @@
           <w:kern w:val="0"/>
           <w:sz w:val="28"/>
           <w:szCs w:val="28"/>
-          <w:lang w:val="ru-KZ" w:eastAsia="ru-KZ"/>
+          <w:lang w:eastAsia="ru-KZ"/>
           <w14:ligatures w14:val="none"/>
         </w:rPr>
         <w:t>(</w:t>
       </w:r>
       <w:proofErr w:type="spellStart"/>
+      <w:proofErr w:type="gramEnd"/>
       <w:r>
         <w:rPr>
           <w:rFonts w:ascii="Courier New" w:eastAsia="Times New Roman" w:hAnsi="Courier New" w:cs="Courier New"/>
@@ -1611,7 +1723,7 @@
           <w:kern w:val="0"/>
           <w:sz w:val="28"/>
           <w:szCs w:val="28"/>
-          <w:lang w:val="ru-KZ" w:eastAsia="ru-KZ"/>
+          <w:lang w:eastAsia="ru-KZ"/>
           <w14:ligatures w14:val="none"/>
         </w:rPr>
         <w:t>lambda</w:t>
@@ -1624,20 +1736,20 @@
           <w:kern w:val="0"/>
           <w:sz w:val="28"/>
           <w:szCs w:val="28"/>
-          <w:lang w:val="ru-KZ" w:eastAsia="ru-KZ"/>
-          <w14:ligatures w14:val="none"/>
-        </w:rPr>
-        <w:t xml:space="preserve"> </w:t>
-      </w:r>
-      <w:proofErr w:type="spellStart"/>
-      <w:r>
-        <w:rPr>
-          <w:rFonts w:ascii="Courier New" w:eastAsia="Times New Roman" w:hAnsi="Courier New" w:cs="Courier New"/>
-          <w:color w:val="A9B7C6"/>
-          <w:kern w:val="0"/>
-          <w:sz w:val="28"/>
-          <w:szCs w:val="28"/>
-          <w:lang w:val="ru-KZ" w:eastAsia="ru-KZ"/>
+          <w:lang w:eastAsia="ru-KZ"/>
+          <w14:ligatures w14:val="none"/>
+        </w:rPr>
+        <w:t xml:space="preserve"> </w:t>
+      </w:r>
+      <w:proofErr w:type="spellStart"/>
+      <w:r>
+        <w:rPr>
+          <w:rFonts w:ascii="Courier New" w:eastAsia="Times New Roman" w:hAnsi="Courier New" w:cs="Courier New"/>
+          <w:color w:val="A9B7C6"/>
+          <w:kern w:val="0"/>
+          <w:sz w:val="28"/>
+          <w:szCs w:val="28"/>
+          <w:lang w:eastAsia="ru-KZ"/>
           <w14:ligatures w14:val="none"/>
         </w:rPr>
         <w:t>x</w:t>
@@ -1649,7 +1761,7 @@
           <w:kern w:val="0"/>
           <w:sz w:val="28"/>
           <w:szCs w:val="28"/>
-          <w:lang w:val="ru-KZ" w:eastAsia="ru-KZ"/>
+          <w:lang w:eastAsia="ru-KZ"/>
           <w14:ligatures w14:val="none"/>
         </w:rPr>
         <w:t>,</w:t>
@@ -1661,7 +1773,7 @@
           <w:kern w:val="0"/>
           <w:sz w:val="28"/>
           <w:szCs w:val="28"/>
-          <w:lang w:val="ru-KZ" w:eastAsia="ru-KZ"/>
+          <w:lang w:eastAsia="ru-KZ"/>
           <w14:ligatures w14:val="none"/>
         </w:rPr>
         <w:t>y:x+y</w:t>
@@ -1673,7 +1785,7 @@
           <w:kern w:val="0"/>
           <w:sz w:val="28"/>
           <w:szCs w:val="28"/>
-          <w:lang w:val="ru-KZ" w:eastAsia="ru-KZ"/>
+          <w:lang w:eastAsia="ru-KZ"/>
           <w14:ligatures w14:val="none"/>
         </w:rPr>
         <w:t>,</w:t>
@@ -1685,7 +1797,7 @@
           <w:kern w:val="0"/>
           <w:sz w:val="28"/>
           <w:szCs w:val="28"/>
-          <w:lang w:val="ru-KZ" w:eastAsia="ru-KZ"/>
+          <w:lang w:eastAsia="ru-KZ"/>
           <w14:ligatures w14:val="none"/>
         </w:rPr>
         <w:t>filtered_list</w:t>
@@ -1698,7 +1810,7 @@
           <w:kern w:val="0"/>
           <w:sz w:val="28"/>
           <w:szCs w:val="28"/>
-          <w:lang w:val="ru-KZ" w:eastAsia="ru-KZ"/>
+          <w:lang w:eastAsia="ru-KZ"/>
           <w14:ligatures w14:val="none"/>
         </w:rPr>
         <w:t>)</w:t>
@@ -1710,7 +1822,7 @@
           <w:kern w:val="0"/>
           <w:sz w:val="28"/>
           <w:szCs w:val="28"/>
-          <w:lang w:val="ru-KZ" w:eastAsia="ru-KZ"/>
+          <w:lang w:eastAsia="ru-KZ"/>
           <w14:ligatures w14:val="none"/>
         </w:rPr>
         <w:br/>
@@ -1723,7 +1835,7 @@
           <w:kern w:val="0"/>
           <w:sz w:val="28"/>
           <w:szCs w:val="28"/>
-          <w:lang w:val="ru-KZ" w:eastAsia="ru-KZ"/>
+          <w:lang w:eastAsia="ru-KZ"/>
           <w14:ligatures w14:val="none"/>
         </w:rPr>
         <w:t>print</w:t>
@@ -1736,7 +1848,7 @@
           <w:kern w:val="0"/>
           <w:sz w:val="28"/>
           <w:szCs w:val="28"/>
-          <w:lang w:val="ru-KZ" w:eastAsia="ru-KZ"/>
+          <w:lang w:eastAsia="ru-KZ"/>
           <w14:ligatures w14:val="none"/>
         </w:rPr>
         <w:t>(</w:t>
@@ -1749,7 +1861,7 @@
           <w:kern w:val="0"/>
           <w:sz w:val="28"/>
           <w:szCs w:val="28"/>
-          <w:lang w:val="ru-KZ" w:eastAsia="ru-KZ"/>
+          <w:lang w:eastAsia="ru-KZ"/>
           <w14:ligatures w14:val="none"/>
         </w:rPr>
         <w:t>f"Бастапқы</w:t>
@@ -1762,7 +1874,7 @@
           <w:kern w:val="0"/>
           <w:sz w:val="28"/>
           <w:szCs w:val="28"/>
-          <w:lang w:val="ru-KZ" w:eastAsia="ru-KZ"/>
+          <w:lang w:eastAsia="ru-KZ"/>
           <w14:ligatures w14:val="none"/>
         </w:rPr>
         <w:t xml:space="preserve"> </w:t>
@@ -1775,7 +1887,7 @@
           <w:kern w:val="0"/>
           <w:sz w:val="28"/>
           <w:szCs w:val="28"/>
-          <w:lang w:val="ru-KZ" w:eastAsia="ru-KZ"/>
+          <w:lang w:eastAsia="ru-KZ"/>
           <w14:ligatures w14:val="none"/>
         </w:rPr>
         <w:t>тізім</w:t>
@@ -1788,7 +1900,7 @@
           <w:kern w:val="0"/>
           <w:sz w:val="28"/>
           <w:szCs w:val="28"/>
-          <w:lang w:val="ru-KZ" w:eastAsia="ru-KZ"/>
+          <w:lang w:eastAsia="ru-KZ"/>
           <w14:ligatures w14:val="none"/>
         </w:rPr>
         <w:t xml:space="preserve">: </w:t>
@@ -1800,7 +1912,7 @@
           <w:kern w:val="0"/>
           <w:sz w:val="28"/>
           <w:szCs w:val="28"/>
-          <w:lang w:val="ru-KZ" w:eastAsia="ru-KZ"/>
+          <w:lang w:eastAsia="ru-KZ"/>
           <w14:ligatures w14:val="none"/>
         </w:rPr>
         <w:t>{</w:t>
@@ -1813,7 +1925,7 @@
           <w:kern w:val="0"/>
           <w:sz w:val="28"/>
           <w:szCs w:val="28"/>
-          <w:lang w:val="ru-KZ" w:eastAsia="ru-KZ"/>
+          <w:lang w:eastAsia="ru-KZ"/>
           <w14:ligatures w14:val="none"/>
         </w:rPr>
         <w:t>numbers</w:t>
@@ -1826,7 +1938,7 @@
           <w:kern w:val="0"/>
           <w:sz w:val="28"/>
           <w:szCs w:val="28"/>
-          <w:lang w:val="ru-KZ" w:eastAsia="ru-KZ"/>
+          <w:lang w:eastAsia="ru-KZ"/>
           <w14:ligatures w14:val="none"/>
         </w:rPr>
         <w:t>}</w:t>
@@ -1838,7 +1950,7 @@
           <w:kern w:val="0"/>
           <w:sz w:val="28"/>
           <w:szCs w:val="28"/>
-          <w:lang w:val="ru-KZ" w:eastAsia="ru-KZ"/>
+          <w:lang w:eastAsia="ru-KZ"/>
           <w14:ligatures w14:val="none"/>
         </w:rPr>
         <w:t>"</w:t>
@@ -1850,7 +1962,7 @@
           <w:kern w:val="0"/>
           <w:sz w:val="28"/>
           <w:szCs w:val="28"/>
-          <w:lang w:val="ru-KZ" w:eastAsia="ru-KZ"/>
+          <w:lang w:eastAsia="ru-KZ"/>
           <w14:ligatures w14:val="none"/>
         </w:rPr>
         <w:t>)</w:t>
@@ -1862,7 +1974,7 @@
           <w:kern w:val="0"/>
           <w:sz w:val="28"/>
           <w:szCs w:val="28"/>
-          <w:lang w:val="ru-KZ" w:eastAsia="ru-KZ"/>
+          <w:lang w:eastAsia="ru-KZ"/>
           <w14:ligatures w14:val="none"/>
         </w:rPr>
         <w:br/>
@@ -1875,7 +1987,7 @@
           <w:kern w:val="0"/>
           <w:sz w:val="28"/>
           <w:szCs w:val="28"/>
-          <w:lang w:val="ru-KZ" w:eastAsia="ru-KZ"/>
+          <w:lang w:eastAsia="ru-KZ"/>
           <w14:ligatures w14:val="none"/>
         </w:rPr>
         <w:t>print</w:t>
@@ -1888,7 +2000,7 @@
           <w:kern w:val="0"/>
           <w:sz w:val="28"/>
           <w:szCs w:val="28"/>
-          <w:lang w:val="ru-KZ" w:eastAsia="ru-KZ"/>
+          <w:lang w:eastAsia="ru-KZ"/>
           <w14:ligatures w14:val="none"/>
         </w:rPr>
         <w:t>(</w:t>
@@ -1901,7 +2013,7 @@
           <w:kern w:val="0"/>
           <w:sz w:val="28"/>
           <w:szCs w:val="28"/>
-          <w:lang w:val="ru-KZ" w:eastAsia="ru-KZ"/>
+          <w:lang w:eastAsia="ru-KZ"/>
           <w14:ligatures w14:val="none"/>
         </w:rPr>
         <w:t>f"Реттік</w:t>
@@ -1914,7 +2026,7 @@
           <w:kern w:val="0"/>
           <w:sz w:val="28"/>
           <w:szCs w:val="28"/>
-          <w:lang w:val="ru-KZ" w:eastAsia="ru-KZ"/>
+          <w:lang w:eastAsia="ru-KZ"/>
           <w14:ligatures w14:val="none"/>
         </w:rPr>
         <w:t xml:space="preserve"> </w:t>
@@ -1927,7 +2039,7 @@
           <w:kern w:val="0"/>
           <w:sz w:val="28"/>
           <w:szCs w:val="28"/>
-          <w:lang w:val="ru-KZ" w:eastAsia="ru-KZ"/>
+          <w:lang w:eastAsia="ru-KZ"/>
           <w14:ligatures w14:val="none"/>
         </w:rPr>
         <w:t>номеріне</w:t>
@@ -1940,7 +2052,7 @@
           <w:kern w:val="0"/>
           <w:sz w:val="28"/>
           <w:szCs w:val="28"/>
-          <w:lang w:val="ru-KZ" w:eastAsia="ru-KZ"/>
+          <w:lang w:eastAsia="ru-KZ"/>
           <w14:ligatures w14:val="none"/>
         </w:rPr>
         <w:t xml:space="preserve"> </w:t>
@@ -1953,7 +2065,7 @@
           <w:kern w:val="0"/>
           <w:sz w:val="28"/>
           <w:szCs w:val="28"/>
-          <w:lang w:val="ru-KZ" w:eastAsia="ru-KZ"/>
+          <w:lang w:eastAsia="ru-KZ"/>
           <w14:ligatures w14:val="none"/>
         </w:rPr>
         <w:t>бөлінгеннен</w:t>
@@ -1966,7 +2078,7 @@
           <w:kern w:val="0"/>
           <w:sz w:val="28"/>
           <w:szCs w:val="28"/>
-          <w:lang w:val="ru-KZ" w:eastAsia="ru-KZ"/>
+          <w:lang w:eastAsia="ru-KZ"/>
           <w14:ligatures w14:val="none"/>
         </w:rPr>
         <w:t xml:space="preserve"> </w:t>
@@ -1979,7 +2091,7 @@
           <w:kern w:val="0"/>
           <w:sz w:val="28"/>
           <w:szCs w:val="28"/>
-          <w:lang w:val="ru-KZ" w:eastAsia="ru-KZ"/>
+          <w:lang w:eastAsia="ru-KZ"/>
           <w14:ligatures w14:val="none"/>
         </w:rPr>
         <w:t>кейінгі</w:t>
@@ -1992,7 +2104,7 @@
           <w:kern w:val="0"/>
           <w:sz w:val="28"/>
           <w:szCs w:val="28"/>
-          <w:lang w:val="ru-KZ" w:eastAsia="ru-KZ"/>
+          <w:lang w:eastAsia="ru-KZ"/>
           <w14:ligatures w14:val="none"/>
         </w:rPr>
         <w:t xml:space="preserve"> </w:t>
@@ -2005,7 +2117,7 @@
           <w:kern w:val="0"/>
           <w:sz w:val="28"/>
           <w:szCs w:val="28"/>
-          <w:lang w:val="ru-KZ" w:eastAsia="ru-KZ"/>
+          <w:lang w:eastAsia="ru-KZ"/>
           <w14:ligatures w14:val="none"/>
         </w:rPr>
         <w:t>тізім</w:t>
@@ -2018,7 +2130,7 @@
           <w:kern w:val="0"/>
           <w:sz w:val="28"/>
           <w:szCs w:val="28"/>
-          <w:lang w:val="ru-KZ" w:eastAsia="ru-KZ"/>
+          <w:lang w:eastAsia="ru-KZ"/>
           <w14:ligatures w14:val="none"/>
         </w:rPr>
         <w:t xml:space="preserve">: </w:t>
@@ -2030,7 +2142,7 @@
           <w:kern w:val="0"/>
           <w:sz w:val="28"/>
           <w:szCs w:val="28"/>
-          <w:lang w:val="ru-KZ" w:eastAsia="ru-KZ"/>
+          <w:lang w:eastAsia="ru-KZ"/>
           <w14:ligatures w14:val="none"/>
         </w:rPr>
         <w:t>{</w:t>
@@ -2043,7 +2155,7 @@
           <w:kern w:val="0"/>
           <w:sz w:val="28"/>
           <w:szCs w:val="28"/>
-          <w:lang w:val="ru-KZ" w:eastAsia="ru-KZ"/>
+          <w:lang w:eastAsia="ru-KZ"/>
           <w14:ligatures w14:val="none"/>
         </w:rPr>
         <w:t>result_list</w:t>
@@ -2056,7 +2168,7 @@
           <w:kern w:val="0"/>
           <w:sz w:val="28"/>
           <w:szCs w:val="28"/>
-          <w:lang w:val="ru-KZ" w:eastAsia="ru-KZ"/>
+          <w:lang w:eastAsia="ru-KZ"/>
           <w14:ligatures w14:val="none"/>
         </w:rPr>
         <w:t>}</w:t>
@@ -2068,7 +2180,7 @@
           <w:kern w:val="0"/>
           <w:sz w:val="28"/>
           <w:szCs w:val="28"/>
-          <w:lang w:val="ru-KZ" w:eastAsia="ru-KZ"/>
+          <w:lang w:eastAsia="ru-KZ"/>
           <w14:ligatures w14:val="none"/>
         </w:rPr>
         <w:t>"</w:t>
@@ -2080,7 +2192,7 @@
           <w:kern w:val="0"/>
           <w:sz w:val="28"/>
           <w:szCs w:val="28"/>
-          <w:lang w:val="ru-KZ" w:eastAsia="ru-KZ"/>
+          <w:lang w:eastAsia="ru-KZ"/>
           <w14:ligatures w14:val="none"/>
         </w:rPr>
         <w:t>)</w:t>
@@ -2092,7 +2204,7 @@
           <w:kern w:val="0"/>
           <w:sz w:val="28"/>
           <w:szCs w:val="28"/>
-          <w:lang w:val="ru-KZ" w:eastAsia="ru-KZ"/>
+          <w:lang w:eastAsia="ru-KZ"/>
           <w14:ligatures w14:val="none"/>
         </w:rPr>
         <w:br/>
@@ -2105,7 +2217,7 @@
           <w:kern w:val="0"/>
           <w:sz w:val="28"/>
           <w:szCs w:val="28"/>
-          <w:lang w:val="ru-KZ" w:eastAsia="ru-KZ"/>
+          <w:lang w:eastAsia="ru-KZ"/>
           <w14:ligatures w14:val="none"/>
         </w:rPr>
         <w:t>print</w:t>
@@ -2118,7 +2230,7 @@
           <w:kern w:val="0"/>
           <w:sz w:val="28"/>
           <w:szCs w:val="28"/>
-          <w:lang w:val="ru-KZ" w:eastAsia="ru-KZ"/>
+          <w:lang w:eastAsia="ru-KZ"/>
           <w14:ligatures w14:val="none"/>
         </w:rPr>
         <w:t>(</w:t>
@@ -2131,7 +2243,7 @@
           <w:kern w:val="0"/>
           <w:sz w:val="28"/>
           <w:szCs w:val="28"/>
-          <w:lang w:val="ru-KZ" w:eastAsia="ru-KZ"/>
+          <w:lang w:eastAsia="ru-KZ"/>
           <w14:ligatures w14:val="none"/>
         </w:rPr>
         <w:t>f"Сүзілген</w:t>
@@ -2144,7 +2256,7 @@
           <w:kern w:val="0"/>
           <w:sz w:val="28"/>
           <w:szCs w:val="28"/>
-          <w:lang w:val="ru-KZ" w:eastAsia="ru-KZ"/>
+          <w:lang w:eastAsia="ru-KZ"/>
           <w14:ligatures w14:val="none"/>
         </w:rPr>
         <w:t xml:space="preserve"> </w:t>
@@ -2157,7 +2269,7 @@
           <w:kern w:val="0"/>
           <w:sz w:val="28"/>
           <w:szCs w:val="28"/>
-          <w:lang w:val="ru-KZ" w:eastAsia="ru-KZ"/>
+          <w:lang w:eastAsia="ru-KZ"/>
           <w14:ligatures w14:val="none"/>
         </w:rPr>
         <w:t>тізім</w:t>
@@ -2170,7 +2282,7 @@
           <w:kern w:val="0"/>
           <w:sz w:val="28"/>
           <w:szCs w:val="28"/>
-          <w:lang w:val="ru-KZ" w:eastAsia="ru-KZ"/>
+          <w:lang w:eastAsia="ru-KZ"/>
           <w14:ligatures w14:val="none"/>
         </w:rPr>
         <w:t xml:space="preserve"> (1-ден </w:t>
@@ -2183,7 +2295,7 @@
           <w:kern w:val="0"/>
           <w:sz w:val="28"/>
           <w:szCs w:val="28"/>
-          <w:lang w:val="ru-KZ" w:eastAsia="ru-KZ"/>
+          <w:lang w:eastAsia="ru-KZ"/>
           <w14:ligatures w14:val="none"/>
         </w:rPr>
         <w:t>үлкен</w:t>
@@ -2196,7 +2308,7 @@
           <w:kern w:val="0"/>
           <w:sz w:val="28"/>
           <w:szCs w:val="28"/>
-          <w:lang w:val="ru-KZ" w:eastAsia="ru-KZ"/>
+          <w:lang w:eastAsia="ru-KZ"/>
           <w14:ligatures w14:val="none"/>
         </w:rPr>
         <w:t xml:space="preserve"> </w:t>
@@ -2209,7 +2321,7 @@
           <w:kern w:val="0"/>
           <w:sz w:val="28"/>
           <w:szCs w:val="28"/>
-          <w:lang w:val="ru-KZ" w:eastAsia="ru-KZ"/>
+          <w:lang w:eastAsia="ru-KZ"/>
           <w14:ligatures w14:val="none"/>
         </w:rPr>
         <w:t>мәндер</w:t>
@@ -2222,7 +2334,7 @@
           <w:kern w:val="0"/>
           <w:sz w:val="28"/>
           <w:szCs w:val="28"/>
-          <w:lang w:val="ru-KZ" w:eastAsia="ru-KZ"/>
+          <w:lang w:eastAsia="ru-KZ"/>
           <w14:ligatures w14:val="none"/>
         </w:rPr>
         <w:t xml:space="preserve">): </w:t>
@@ -2234,7 +2346,7 @@
           <w:kern w:val="0"/>
           <w:sz w:val="28"/>
           <w:szCs w:val="28"/>
-          <w:lang w:val="ru-KZ" w:eastAsia="ru-KZ"/>
+          <w:lang w:eastAsia="ru-KZ"/>
           <w14:ligatures w14:val="none"/>
         </w:rPr>
         <w:t>{</w:t>
@@ -2247,7 +2359,7 @@
           <w:kern w:val="0"/>
           <w:sz w:val="28"/>
           <w:szCs w:val="28"/>
-          <w:lang w:val="ru-KZ" w:eastAsia="ru-KZ"/>
+          <w:lang w:eastAsia="ru-KZ"/>
           <w14:ligatures w14:val="none"/>
         </w:rPr>
         <w:t>filtered_list</w:t>
@@ -2260,7 +2372,7 @@
           <w:kern w:val="0"/>
           <w:sz w:val="28"/>
           <w:szCs w:val="28"/>
-          <w:lang w:val="ru-KZ" w:eastAsia="ru-KZ"/>
+          <w:lang w:eastAsia="ru-KZ"/>
           <w14:ligatures w14:val="none"/>
         </w:rPr>
         <w:t>}</w:t>
@@ -2272,7 +2384,7 @@
           <w:kern w:val="0"/>
           <w:sz w:val="28"/>
           <w:szCs w:val="28"/>
-          <w:lang w:val="ru-KZ" w:eastAsia="ru-KZ"/>
+          <w:lang w:eastAsia="ru-KZ"/>
           <w14:ligatures w14:val="none"/>
         </w:rPr>
         <w:t>"</w:t>
@@ -2284,7 +2396,7 @@
           <w:kern w:val="0"/>
           <w:sz w:val="28"/>
           <w:szCs w:val="28"/>
-          <w:lang w:val="ru-KZ" w:eastAsia="ru-KZ"/>
+          <w:lang w:eastAsia="ru-KZ"/>
           <w14:ligatures w14:val="none"/>
         </w:rPr>
         <w:t>)</w:t>
@@ -2296,7 +2408,7 @@
           <w:kern w:val="0"/>
           <w:sz w:val="28"/>
           <w:szCs w:val="28"/>
-          <w:lang w:val="ru-KZ" w:eastAsia="ru-KZ"/>
+          <w:lang w:eastAsia="ru-KZ"/>
           <w14:ligatures w14:val="none"/>
         </w:rPr>
         <w:br/>
@@ -2309,7 +2421,7 @@
           <w:kern w:val="0"/>
           <w:sz w:val="28"/>
           <w:szCs w:val="28"/>
-          <w:lang w:val="ru-KZ" w:eastAsia="ru-KZ"/>
+          <w:lang w:eastAsia="ru-KZ"/>
           <w14:ligatures w14:val="none"/>
         </w:rPr>
         <w:t>print</w:t>
@@ -2322,7 +2434,7 @@
           <w:kern w:val="0"/>
           <w:sz w:val="28"/>
           <w:szCs w:val="28"/>
-          <w:lang w:val="ru-KZ" w:eastAsia="ru-KZ"/>
+          <w:lang w:eastAsia="ru-KZ"/>
           <w14:ligatures w14:val="none"/>
         </w:rPr>
         <w:t>(</w:t>
@@ -2335,7 +2447,7 @@
           <w:kern w:val="0"/>
           <w:sz w:val="28"/>
           <w:szCs w:val="28"/>
-          <w:lang w:val="ru-KZ" w:eastAsia="ru-KZ"/>
+          <w:lang w:eastAsia="ru-KZ"/>
           <w14:ligatures w14:val="none"/>
         </w:rPr>
         <w:t>f"Сүзілген</w:t>
@@ -2348,7 +2460,7 @@
           <w:kern w:val="0"/>
           <w:sz w:val="28"/>
           <w:szCs w:val="28"/>
-          <w:lang w:val="ru-KZ" w:eastAsia="ru-KZ"/>
+          <w:lang w:eastAsia="ru-KZ"/>
           <w14:ligatures w14:val="none"/>
         </w:rPr>
         <w:t xml:space="preserve"> </w:t>
@@ -2361,7 +2473,7 @@
           <w:kern w:val="0"/>
           <w:sz w:val="28"/>
           <w:szCs w:val="28"/>
-          <w:lang w:val="ru-KZ" w:eastAsia="ru-KZ"/>
+          <w:lang w:eastAsia="ru-KZ"/>
           <w14:ligatures w14:val="none"/>
         </w:rPr>
         <w:t>мәндердің</w:t>
@@ -2374,7 +2486,7 @@
           <w:kern w:val="0"/>
           <w:sz w:val="28"/>
           <w:szCs w:val="28"/>
-          <w:lang w:val="ru-KZ" w:eastAsia="ru-KZ"/>
+          <w:lang w:eastAsia="ru-KZ"/>
           <w14:ligatures w14:val="none"/>
         </w:rPr>
         <w:t xml:space="preserve"> </w:t>
@@ -2387,7 +2499,7 @@
           <w:kern w:val="0"/>
           <w:sz w:val="28"/>
           <w:szCs w:val="28"/>
-          <w:lang w:val="ru-KZ" w:eastAsia="ru-KZ"/>
+          <w:lang w:eastAsia="ru-KZ"/>
           <w14:ligatures w14:val="none"/>
         </w:rPr>
         <w:t>қосындысы</w:t>
@@ -2400,7 +2512,7 @@
           <w:kern w:val="0"/>
           <w:sz w:val="28"/>
           <w:szCs w:val="28"/>
-          <w:lang w:val="ru-KZ" w:eastAsia="ru-KZ"/>
+          <w:lang w:eastAsia="ru-KZ"/>
           <w14:ligatures w14:val="none"/>
         </w:rPr>
         <w:t xml:space="preserve">: </w:t>
@@ -2412,7 +2524,7 @@
           <w:kern w:val="0"/>
           <w:sz w:val="28"/>
           <w:szCs w:val="28"/>
-          <w:lang w:val="ru-KZ" w:eastAsia="ru-KZ"/>
+          <w:lang w:eastAsia="ru-KZ"/>
           <w14:ligatures w14:val="none"/>
         </w:rPr>
         <w:t>{</w:t>
@@ -2425,7 +2537,7 @@
           <w:kern w:val="0"/>
           <w:sz w:val="28"/>
           <w:szCs w:val="28"/>
-          <w:lang w:val="ru-KZ" w:eastAsia="ru-KZ"/>
+          <w:lang w:eastAsia="ru-KZ"/>
           <w14:ligatures w14:val="none"/>
         </w:rPr>
         <w:t>result_list</w:t>
@@ -2438,7 +2550,7 @@
           <w:kern w:val="0"/>
           <w:sz w:val="28"/>
           <w:szCs w:val="28"/>
-          <w:lang w:val="ru-KZ" w:eastAsia="ru-KZ"/>
+          <w:lang w:eastAsia="ru-KZ"/>
           <w14:ligatures w14:val="none"/>
         </w:rPr>
         <w:t>}</w:t>
@@ -2450,7 +2562,7 @@
           <w:kern w:val="0"/>
           <w:sz w:val="28"/>
           <w:szCs w:val="28"/>
-          <w:lang w:val="ru-KZ" w:eastAsia="ru-KZ"/>
+          <w:lang w:eastAsia="ru-KZ"/>
           <w14:ligatures w14:val="none"/>
         </w:rPr>
         <w:t>"</w:t>
@@ -2462,7 +2574,7 @@
           <w:kern w:val="0"/>
           <w:sz w:val="28"/>
           <w:szCs w:val="28"/>
-          <w:lang w:val="ru-KZ" w:eastAsia="ru-KZ"/>
+          <w:lang w:eastAsia="ru-KZ"/>
           <w14:ligatures w14:val="none"/>
         </w:rPr>
         <w:t>)</w:t>
@@ -2474,7 +2586,6 @@
           <w:rFonts w:ascii="Times New Roman" w:hAnsi="Times New Roman" w:cs="Times New Roman"/>
           <w:sz w:val="28"/>
           <w:szCs w:val="28"/>
-          <w:lang w:val="ru-KZ"/>
         </w:rPr>
       </w:pPr>
     </w:p>
@@ -2543,7 +2654,7 @@
 </file>
 
 <file path=word/styles.xml><?xml version="1.0" encoding="utf-8"?>
-<w:styles xmlns:mc="http://schemas.openxmlformats.org/markup-compatibility/2006" xmlns:r="http://schemas.openxmlformats.org/officeDocument/2006/relationships" xmlns:w="http://schemas.openxmlformats.org/wordprocessingml/2006/main" xmlns:w14="http://schemas.microsoft.com/office/word/2010/wordml" xmlns:w15="http://schemas.microsoft.com/office/word/2012/wordml" xmlns:w16cex="http://schemas.microsoft.com/office/word/2018/wordml/cex" xmlns:w16cid="http://schemas.microsoft.com/office/word/2016/wordml/cid" xmlns:w16="http://schemas.microsoft.com/office/word/2018/wordml" xmlns:w16sdtdh="http://schemas.microsoft.com/office/word/2020/wordml/sdtdatahash" xmlns:w16se="http://schemas.microsoft.com/office/word/2015/wordml/symex" mc:Ignorable="w14 w15 w16se w16cid w16 w16cex w16sdtdh">
+<w:styles xmlns:mc="http://schemas.openxmlformats.org/markup-compatibility/2006" xmlns:r="http://schemas.openxmlformats.org/officeDocument/2006/relationships" xmlns:w="http://schemas.openxmlformats.org/wordprocessingml/2006/main" xmlns:w14="http://schemas.microsoft.com/office/word/2010/wordml" xmlns:w15="http://schemas.microsoft.com/office/word/2012/wordml" xmlns:w16cex="http://schemas.microsoft.com/office/word/2018/wordml/cex" xmlns:w16cid="http://schemas.microsoft.com/office/word/2016/wordml/cid" xmlns:w16="http://schemas.microsoft.com/office/word/2018/wordml" xmlns:w16du="http://schemas.microsoft.com/office/word/2023/wordml/word16du" xmlns:w16sdtdh="http://schemas.microsoft.com/office/word/2020/wordml/sdtdatahash" xmlns:w16se="http://schemas.microsoft.com/office/word/2015/wordml/symex" mc:Ignorable="w14 w15 w16se w16cid w16 w16cex w16sdtdh w16du">
   <w:docDefaults>
     <w:rPrDefault>
       <w:rPr>
